--- a/Report/Final Project Report.docx
+++ b/Report/Final Project Report.docx
@@ -118,6 +118,42 @@
         </w:rPr>
         <w:t>Date: May 2025</w:t>
       </w:r>
+      <w:r>
+        <w:rPr>
+          <w:rFonts w:ascii="Times New Roman" w:eastAsia="Times New Roman" w:hAnsi="Times New Roman" w:cs="Times New Roman"/>
+          <w:b/>
+          <w:bCs/>
+          <w:color w:val="000000"/>
+          <w:kern w:val="0"/>
+          <w14:ligatures w14:val="none"/>
+        </w:rPr>
+        <w:br/>
+        <w:t xml:space="preserve">GitHub Link: </w:t>
+      </w:r>
+      <w:hyperlink r:id="rId5" w:history="1">
+        <w:r>
+          <w:rPr>
+            <w:rStyle w:val="Hyperlink"/>
+            <w:rFonts w:ascii="Times New Roman" w:eastAsia="Times New Roman" w:hAnsi="Times New Roman" w:cs="Times New Roman"/>
+            <w:b/>
+            <w:bCs/>
+            <w:kern w:val="0"/>
+            <w14:ligatures w14:val="none"/>
+          </w:rPr>
+          <w:t>https://github.com/cmavrides/MAI645_Team_04</w:t>
+        </w:r>
+      </w:hyperlink>
+      <w:r>
+        <w:rPr>
+          <w:rFonts w:ascii="Times New Roman" w:eastAsia="Times New Roman" w:hAnsi="Times New Roman" w:cs="Times New Roman"/>
+          <w:b/>
+          <w:bCs/>
+          <w:color w:val="000000"/>
+          <w:kern w:val="0"/>
+          <w14:ligatures w14:val="none"/>
+        </w:rPr>
+        <w:t xml:space="preserve"> </w:t>
+      </w:r>
     </w:p>
     <w:p>
       <w:pPr>
@@ -196,7 +232,25 @@
           <w:kern w:val="0"/>
           <w14:ligatures w14:val="none"/>
         </w:rPr>
-        <w:t>, we explore the influence of the seed input length on the model’s prediction accuracy.</w:t>
+        <w:t xml:space="preserve">, we explore </w:t>
+      </w:r>
+      <w:r>
+        <w:rPr>
+          <w:rFonts w:ascii="Times New Roman" w:eastAsia="Times New Roman" w:hAnsi="Times New Roman" w:cs="Times New Roman"/>
+          <w:color w:val="000000"/>
+          <w:kern w:val="0"/>
+          <w14:ligatures w14:val="none"/>
+        </w:rPr>
+        <w:t>what happen if we change the loss function to MSE for Euler Representation</w:t>
+      </w:r>
+      <w:r>
+        <w:rPr>
+          <w:rFonts w:ascii="Times New Roman" w:eastAsia="Times New Roman" w:hAnsi="Times New Roman" w:cs="Times New Roman"/>
+          <w:color w:val="000000"/>
+          <w:kern w:val="0"/>
+          <w14:ligatures w14:val="none"/>
+        </w:rPr>
+        <w:t>.</w:t>
       </w:r>
     </w:p>
     <w:p>
@@ -434,6 +488,7 @@
           <w:kern w:val="0"/>
           <w14:ligatures w14:val="none"/>
         </w:rPr>
+        <w:lastRenderedPageBreak/>
         <w:t xml:space="preserve">For training, we employed the same LSTM-based architecture across all representations. Key changes included the dimensionality of the input </w:t>
       </w:r>
       <w:proofErr w:type="gramStart"/>
@@ -480,7 +535,6 @@
           <w:kern w:val="0"/>
           <w14:ligatures w14:val="none"/>
         </w:rPr>
-        <w:lastRenderedPageBreak/>
         <w:t>Positional</w:t>
       </w:r>
       <w:r>
@@ -815,7 +869,7 @@
           <w:kern w:val="0"/>
         </w:rPr>
         <w:drawing>
-          <wp:inline distT="0" distB="0" distL="0" distR="0" wp14:anchorId="383F3F7E" wp14:editId="4119784B">
+          <wp:inline distT="0" distB="0" distL="0" distR="0" wp14:anchorId="383F3F7E" wp14:editId="5E4575C8">
             <wp:extent cx="5943600" cy="3444240"/>
             <wp:effectExtent l="0" t="0" r="0" b="0"/>
             <wp:docPr id="38579762" name="Picture 2" descr="A graph with a blue line&#10;&#10;AI-generated content may be incorrect."/>
@@ -827,128 +881,6 @@
                 <pic:pic xmlns:pic="http://schemas.openxmlformats.org/drawingml/2006/picture">
                   <pic:nvPicPr>
                     <pic:cNvPr id="38579762" name="Picture 2" descr="A graph with a blue line&#10;&#10;AI-generated content may be incorrect."/>
-                    <pic:cNvPicPr/>
-                  </pic:nvPicPr>
-                  <pic:blipFill>
-                    <a:blip r:embed="rId5" cstate="print">
-                      <a:extLst>
-                        <a:ext uri="{28A0092B-C50C-407E-A947-70E740481C1C}">
-                          <a14:useLocalDpi xmlns:a14="http://schemas.microsoft.com/office/drawing/2010/main" val="0"/>
-                        </a:ext>
-                      </a:extLst>
-                    </a:blip>
-                    <a:stretch>
-                      <a:fillRect/>
-                    </a:stretch>
-                  </pic:blipFill>
-                  <pic:spPr>
-                    <a:xfrm>
-                      <a:off x="0" y="0"/>
-                      <a:ext cx="5943600" cy="3444240"/>
-                    </a:xfrm>
-                    <a:prstGeom prst="rect">
-                      <a:avLst/>
-                    </a:prstGeom>
-                  </pic:spPr>
-                </pic:pic>
-              </a:graphicData>
-            </a:graphic>
-          </wp:inline>
-        </w:drawing>
-      </w:r>
-    </w:p>
-    <w:p>
-      <w:pPr>
-        <w:spacing w:before="100" w:beforeAutospacing="1" w:after="100" w:afterAutospacing="1" w:line="240" w:lineRule="auto"/>
-        <w:jc w:val="center"/>
-        <w:rPr>
-          <w:rFonts w:ascii="Times New Roman" w:eastAsia="Times New Roman" w:hAnsi="Times New Roman" w:cs="Times New Roman"/>
-          <w:color w:val="000000"/>
-          <w:kern w:val="0"/>
-          <w14:ligatures w14:val="none"/>
-        </w:rPr>
-      </w:pPr>
-    </w:p>
-    <w:p>
-      <w:pPr>
-        <w:spacing w:before="100" w:beforeAutospacing="1" w:after="100" w:afterAutospacing="1" w:line="240" w:lineRule="auto"/>
-        <w:jc w:val="center"/>
-        <w:rPr>
-          <w:rFonts w:ascii="Times New Roman" w:eastAsia="Times New Roman" w:hAnsi="Times New Roman" w:cs="Times New Roman"/>
-          <w:color w:val="000000"/>
-          <w:kern w:val="0"/>
-          <w14:ligatures w14:val="none"/>
-        </w:rPr>
-      </w:pPr>
-    </w:p>
-    <w:p>
-      <w:pPr>
-        <w:numPr>
-          <w:ilvl w:val="0"/>
-          <w:numId w:val="4"/>
-        </w:numPr>
-        <w:spacing w:before="100" w:beforeAutospacing="1" w:after="100" w:afterAutospacing="1" w:line="240" w:lineRule="auto"/>
-        <w:rPr>
-          <w:rFonts w:ascii="Times New Roman" w:eastAsia="Times New Roman" w:hAnsi="Times New Roman" w:cs="Times New Roman"/>
-          <w:color w:val="000000"/>
-          <w:kern w:val="0"/>
-          <w14:ligatures w14:val="none"/>
-        </w:rPr>
-      </w:pPr>
-      <w:r>
-        <w:rPr>
-          <w:rFonts w:ascii="Times New Roman" w:eastAsia="Times New Roman" w:hAnsi="Times New Roman" w:cs="Times New Roman"/>
-          <w:b/>
-          <w:bCs/>
-          <w:color w:val="000000"/>
-          <w:kern w:val="0"/>
-          <w14:ligatures w14:val="none"/>
-        </w:rPr>
-        <w:lastRenderedPageBreak/>
-        <w:t>Euler</w:t>
-      </w:r>
-      <w:r>
-        <w:rPr>
-          <w:rFonts w:ascii="Times New Roman" w:eastAsia="Times New Roman" w:hAnsi="Times New Roman" w:cs="Times New Roman"/>
-          <w:color w:val="000000"/>
-          <w:kern w:val="0"/>
-          <w14:ligatures w14:val="none"/>
-        </w:rPr>
-        <w:t>: Real training data showed rapid convergence from ~0.08 to below 0.007. Some fluctuations were observed due to inherent instability in Euler-based rotation.</w:t>
-      </w:r>
-    </w:p>
-    <w:p>
-      <w:pPr>
-        <w:spacing w:before="100" w:beforeAutospacing="1" w:after="100" w:afterAutospacing="1" w:line="240" w:lineRule="auto"/>
-        <w:ind w:left="720"/>
-        <w:jc w:val="center"/>
-        <w:rPr>
-          <w:rFonts w:ascii="Times New Roman" w:eastAsia="Times New Roman" w:hAnsi="Times New Roman" w:cs="Times New Roman"/>
-          <w:color w:val="000000"/>
-          <w:kern w:val="0"/>
-          <w14:ligatures w14:val="none"/>
-        </w:rPr>
-      </w:pPr>
-      <w:r>
-        <w:rPr>
-          <w:rFonts w:ascii="Times New Roman" w:eastAsia="Times New Roman" w:hAnsi="Times New Roman" w:cs="Times New Roman"/>
-          <w:noProof/>
-          <w:color w:val="000000"/>
-          <w:kern w:val="0"/>
-        </w:rPr>
-        <w:drawing>
-          <wp:inline distT="0" distB="0" distL="0" distR="0" wp14:anchorId="0C8F7B83" wp14:editId="1C609AA5">
-            <wp:extent cx="5943600" cy="3444240"/>
-            <wp:effectExtent l="0" t="0" r="0" b="0"/>
-            <wp:docPr id="718334957" name="Picture 3" descr="A graph with orange dots&#10;&#10;AI-generated content may be incorrect."/>
-            <wp:cNvGraphicFramePr>
-              <a:graphicFrameLocks xmlns:a="http://schemas.openxmlformats.org/drawingml/2006/main" noChangeAspect="1"/>
-            </wp:cNvGraphicFramePr>
-            <a:graphic xmlns:a="http://schemas.openxmlformats.org/drawingml/2006/main">
-              <a:graphicData uri="http://schemas.openxmlformats.org/drawingml/2006/picture">
-                <pic:pic xmlns:pic="http://schemas.openxmlformats.org/drawingml/2006/picture">
-                  <pic:nvPicPr>
-                    <pic:cNvPr id="718334957" name="Picture 3" descr="A graph with orange dots&#10;&#10;AI-generated content may be incorrect."/>
                     <pic:cNvPicPr/>
                   </pic:nvPicPr>
                   <pic:blipFill>
@@ -981,6 +913,30 @@
     </w:p>
     <w:p>
       <w:pPr>
+        <w:spacing w:before="100" w:beforeAutospacing="1" w:after="100" w:afterAutospacing="1" w:line="240" w:lineRule="auto"/>
+        <w:jc w:val="center"/>
+        <w:rPr>
+          <w:rFonts w:ascii="Times New Roman" w:eastAsia="Times New Roman" w:hAnsi="Times New Roman" w:cs="Times New Roman"/>
+          <w:color w:val="000000"/>
+          <w:kern w:val="0"/>
+          <w14:ligatures w14:val="none"/>
+        </w:rPr>
+      </w:pPr>
+    </w:p>
+    <w:p>
+      <w:pPr>
+        <w:spacing w:before="100" w:beforeAutospacing="1" w:after="100" w:afterAutospacing="1" w:line="240" w:lineRule="auto"/>
+        <w:jc w:val="center"/>
+        <w:rPr>
+          <w:rFonts w:ascii="Times New Roman" w:eastAsia="Times New Roman" w:hAnsi="Times New Roman" w:cs="Times New Roman"/>
+          <w:color w:val="000000"/>
+          <w:kern w:val="0"/>
+          <w14:ligatures w14:val="none"/>
+        </w:rPr>
+      </w:pPr>
+    </w:p>
+    <w:p>
+      <w:pPr>
         <w:numPr>
           <w:ilvl w:val="0"/>
           <w:numId w:val="4"/>
@@ -1002,21 +958,22 @@
           <w:kern w:val="0"/>
           <w14:ligatures w14:val="none"/>
         </w:rPr>
-        <w:t>Quaternion</w:t>
-      </w:r>
-      <w:r>
-        <w:rPr>
-          <w:rFonts w:ascii="Times New Roman" w:eastAsia="Times New Roman" w:hAnsi="Times New Roman" w:cs="Times New Roman"/>
-          <w:color w:val="000000"/>
-          <w:kern w:val="0"/>
-          <w14:ligatures w14:val="none"/>
-        </w:rPr>
-        <w:t>: Combined real and extrapolated data. Started from simulated loss of 2.47, reaching ~0.007 at the end. Loss reduction was smooth, and model predictions were visually the most stable and natural.</w:t>
+        <w:t>Euler</w:t>
+      </w:r>
+      <w:r>
+        <w:rPr>
+          <w:rFonts w:ascii="Times New Roman" w:eastAsia="Times New Roman" w:hAnsi="Times New Roman" w:cs="Times New Roman"/>
+          <w:color w:val="000000"/>
+          <w:kern w:val="0"/>
+          <w14:ligatures w14:val="none"/>
+        </w:rPr>
+        <w:t>: Real training data showed rapid convergence from ~0.08 to below 0.007. Some fluctuations were observed due to inherent instability in Euler-based rotation.</w:t>
       </w:r>
     </w:p>
     <w:p>
       <w:pPr>
         <w:spacing w:before="100" w:beforeAutospacing="1" w:after="100" w:afterAutospacing="1" w:line="240" w:lineRule="auto"/>
+        <w:ind w:left="720"/>
         <w:jc w:val="center"/>
         <w:rPr>
           <w:rFonts w:ascii="Times New Roman" w:eastAsia="Times New Roman" w:hAnsi="Times New Roman" w:cs="Times New Roman"/>
@@ -1033,7 +990,103 @@
           <w:kern w:val="0"/>
         </w:rPr>
         <w:drawing>
-          <wp:inline distT="0" distB="0" distL="0" distR="0" wp14:anchorId="0510B0EF" wp14:editId="6DDB97EF">
+          <wp:inline distT="0" distB="0" distL="0" distR="0" wp14:anchorId="0C8F7B83" wp14:editId="6C4CEDA3">
+            <wp:extent cx="5943600" cy="3444240"/>
+            <wp:effectExtent l="0" t="0" r="0" b="0"/>
+            <wp:docPr id="718334957" name="Picture 3" descr="A graph with orange dots&#10;&#10;AI-generated content may be incorrect."/>
+            <wp:cNvGraphicFramePr>
+              <a:graphicFrameLocks xmlns:a="http://schemas.openxmlformats.org/drawingml/2006/main" noChangeAspect="1"/>
+            </wp:cNvGraphicFramePr>
+            <a:graphic xmlns:a="http://schemas.openxmlformats.org/drawingml/2006/main">
+              <a:graphicData uri="http://schemas.openxmlformats.org/drawingml/2006/picture">
+                <pic:pic xmlns:pic="http://schemas.openxmlformats.org/drawingml/2006/picture">
+                  <pic:nvPicPr>
+                    <pic:cNvPr id="718334957" name="Picture 3" descr="A graph with orange dots&#10;&#10;AI-generated content may be incorrect."/>
+                    <pic:cNvPicPr/>
+                  </pic:nvPicPr>
+                  <pic:blipFill>
+                    <a:blip r:embed="rId7" cstate="print">
+                      <a:extLst>
+                        <a:ext uri="{28A0092B-C50C-407E-A947-70E740481C1C}">
+                          <a14:useLocalDpi xmlns:a14="http://schemas.microsoft.com/office/drawing/2010/main" val="0"/>
+                        </a:ext>
+                      </a:extLst>
+                    </a:blip>
+                    <a:stretch>
+                      <a:fillRect/>
+                    </a:stretch>
+                  </pic:blipFill>
+                  <pic:spPr>
+                    <a:xfrm>
+                      <a:off x="0" y="0"/>
+                      <a:ext cx="5943600" cy="3444240"/>
+                    </a:xfrm>
+                    <a:prstGeom prst="rect">
+                      <a:avLst/>
+                    </a:prstGeom>
+                  </pic:spPr>
+                </pic:pic>
+              </a:graphicData>
+            </a:graphic>
+          </wp:inline>
+        </w:drawing>
+      </w:r>
+    </w:p>
+    <w:p>
+      <w:pPr>
+        <w:numPr>
+          <w:ilvl w:val="0"/>
+          <w:numId w:val="4"/>
+        </w:numPr>
+        <w:spacing w:before="100" w:beforeAutospacing="1" w:after="100" w:afterAutospacing="1" w:line="240" w:lineRule="auto"/>
+        <w:rPr>
+          <w:rFonts w:ascii="Times New Roman" w:eastAsia="Times New Roman" w:hAnsi="Times New Roman" w:cs="Times New Roman"/>
+          <w:color w:val="000000"/>
+          <w:kern w:val="0"/>
+          <w14:ligatures w14:val="none"/>
+        </w:rPr>
+      </w:pPr>
+      <w:r>
+        <w:rPr>
+          <w:rFonts w:ascii="Times New Roman" w:eastAsia="Times New Roman" w:hAnsi="Times New Roman" w:cs="Times New Roman"/>
+          <w:b/>
+          <w:bCs/>
+          <w:color w:val="000000"/>
+          <w:kern w:val="0"/>
+          <w14:ligatures w14:val="none"/>
+        </w:rPr>
+        <w:t>Quaternion</w:t>
+      </w:r>
+      <w:r>
+        <w:rPr>
+          <w:rFonts w:ascii="Times New Roman" w:eastAsia="Times New Roman" w:hAnsi="Times New Roman" w:cs="Times New Roman"/>
+          <w:color w:val="000000"/>
+          <w:kern w:val="0"/>
+          <w14:ligatures w14:val="none"/>
+        </w:rPr>
+        <w:t>: Combined real and extrapolated data. Started from simulated loss of 2.47, reaching ~0.007 at the end. Loss reduction was smooth, and model predictions were visually the most stable and natural.</w:t>
+      </w:r>
+    </w:p>
+    <w:p>
+      <w:pPr>
+        <w:spacing w:before="100" w:beforeAutospacing="1" w:after="100" w:afterAutospacing="1" w:line="240" w:lineRule="auto"/>
+        <w:jc w:val="center"/>
+        <w:rPr>
+          <w:rFonts w:ascii="Times New Roman" w:eastAsia="Times New Roman" w:hAnsi="Times New Roman" w:cs="Times New Roman"/>
+          <w:color w:val="000000"/>
+          <w:kern w:val="0"/>
+          <w14:ligatures w14:val="none"/>
+        </w:rPr>
+      </w:pPr>
+      <w:r>
+        <w:rPr>
+          <w:rFonts w:ascii="Times New Roman" w:eastAsia="Times New Roman" w:hAnsi="Times New Roman" w:cs="Times New Roman"/>
+          <w:noProof/>
+          <w:color w:val="000000"/>
+          <w:kern w:val="0"/>
+        </w:rPr>
+        <w:drawing>
+          <wp:inline distT="0" distB="0" distL="0" distR="0" wp14:anchorId="0510B0EF" wp14:editId="6C1492B4">
             <wp:extent cx="5158509" cy="2989290"/>
             <wp:effectExtent l="0" t="0" r="0" b="0"/>
             <wp:docPr id="209889958" name="Picture 5"/>
@@ -1048,7 +1101,7 @@
                     <pic:cNvPicPr/>
                   </pic:nvPicPr>
                   <pic:blipFill>
-                    <a:blip r:embed="rId7" cstate="print">
+                    <a:blip r:embed="rId8" cstate="print">
                       <a:extLst>
                         <a:ext uri="{28A0092B-C50C-407E-A947-70E740481C1C}">
                           <a14:useLocalDpi xmlns:a14="http://schemas.microsoft.com/office/drawing/2010/main" val="0"/>
@@ -1114,7 +1167,7 @@
           <w:kern w:val="0"/>
         </w:rPr>
         <w:drawing>
-          <wp:inline distT="0" distB="0" distL="0" distR="0" wp14:anchorId="4A58B146" wp14:editId="03C9C01C">
+          <wp:inline distT="0" distB="0" distL="0" distR="0" wp14:anchorId="4A58B146" wp14:editId="65F466B1">
             <wp:extent cx="5943600" cy="3444240"/>
             <wp:effectExtent l="0" t="0" r="0" b="0"/>
             <wp:docPr id="688762709" name="Picture 6" descr="A graph of a training loss&#10;&#10;AI-generated content may be incorrect."/>
@@ -1129,7 +1182,7 @@
                     <pic:cNvPicPr/>
                   </pic:nvPicPr>
                   <pic:blipFill>
-                    <a:blip r:embed="rId8" cstate="print">
+                    <a:blip r:embed="rId9" cstate="print">
                       <a:extLst>
                         <a:ext uri="{28A0092B-C50C-407E-A947-70E740481C1C}">
                           <a14:useLocalDpi xmlns:a14="http://schemas.microsoft.com/office/drawing/2010/main" val="0"/>
@@ -1428,13 +1481,51 @@
       <w:r>
         <w:rPr>
           <w:rFonts w:ascii="Times New Roman" w:eastAsia="Times New Roman" w:hAnsi="Times New Roman" w:cs="Times New Roman"/>
-          <w:i/>
-          <w:iCs/>
-          <w:color w:val="000000"/>
-          <w:kern w:val="0"/>
-          <w14:ligatures w14:val="none"/>
-        </w:rPr>
-        <w:t>(Graph included showing the decline in MSE-based Euler loss)</w:t>
+          <w:noProof/>
+          <w:color w:val="000000"/>
+          <w:kern w:val="0"/>
+        </w:rPr>
+        <w:drawing>
+          <wp:inline distT="0" distB="0" distL="0" distR="0" wp14:anchorId="0B6F0264" wp14:editId="6B70EB01">
+            <wp:extent cx="5943600" cy="3456305"/>
+            <wp:effectExtent l="0" t="0" r="0" b="0"/>
+            <wp:docPr id="971935494" name="Picture 1" descr="A graph with a green line&#10;&#10;AI-generated content may be incorrect."/>
+            <wp:cNvGraphicFramePr>
+              <a:graphicFrameLocks xmlns:a="http://schemas.openxmlformats.org/drawingml/2006/main" noChangeAspect="1"/>
+            </wp:cNvGraphicFramePr>
+            <a:graphic xmlns:a="http://schemas.openxmlformats.org/drawingml/2006/main">
+              <a:graphicData uri="http://schemas.openxmlformats.org/drawingml/2006/picture">
+                <pic:pic xmlns:pic="http://schemas.openxmlformats.org/drawingml/2006/picture">
+                  <pic:nvPicPr>
+                    <pic:cNvPr id="971935494" name="Picture 1" descr="A graph with a green line&#10;&#10;AI-generated content may be incorrect."/>
+                    <pic:cNvPicPr/>
+                  </pic:nvPicPr>
+                  <pic:blipFill>
+                    <a:blip r:embed="rId10" cstate="print">
+                      <a:extLst>
+                        <a:ext uri="{28A0092B-C50C-407E-A947-70E740481C1C}">
+                          <a14:useLocalDpi xmlns:a14="http://schemas.microsoft.com/office/drawing/2010/main" val="0"/>
+                        </a:ext>
+                      </a:extLst>
+                    </a:blip>
+                    <a:stretch>
+                      <a:fillRect/>
+                    </a:stretch>
+                  </pic:blipFill>
+                  <pic:spPr>
+                    <a:xfrm>
+                      <a:off x="0" y="0"/>
+                      <a:ext cx="5943600" cy="3456305"/>
+                    </a:xfrm>
+                    <a:prstGeom prst="rect">
+                      <a:avLst/>
+                    </a:prstGeom>
+                  </pic:spPr>
+                </pic:pic>
+              </a:graphicData>
+            </a:graphic>
+          </wp:inline>
+        </w:drawing>
       </w:r>
     </w:p>
     <w:p>
@@ -1702,7 +1793,7 @@
                 <w:kern w:val="0"/>
                 <w14:ligatures w14:val="none"/>
               </w:rPr>
-              <w:t>Excellent</w:t>
+              <w:t>Good</w:t>
             </w:r>
           </w:p>
         </w:tc>
@@ -1722,6 +1813,15 @@
                 <w14:ligatures w14:val="none"/>
               </w:rPr>
             </w:pPr>
+            <w:r>
+              <w:rPr>
+                <w:rFonts w:ascii="Times New Roman" w:eastAsia="Times New Roman" w:hAnsi="Times New Roman" w:cs="Times New Roman"/>
+                <w:color w:val="000000"/>
+                <w:kern w:val="0"/>
+                <w14:ligatures w14:val="none"/>
+              </w:rPr>
+              <w:t xml:space="preserve">Very </w:t>
+            </w:r>
             <w:r>
               <w:rPr>
                 <w:rFonts w:ascii="Times New Roman" w:eastAsia="Times New Roman" w:hAnsi="Times New Roman" w:cs="Times New Roman"/>
@@ -1756,7 +1856,7 @@
                 <w:kern w:val="0"/>
                 <w14:ligatures w14:val="none"/>
               </w:rPr>
-              <w:t>Very Good</w:t>
+              <w:t>Good</w:t>
             </w:r>
           </w:p>
         </w:tc>
@@ -1815,7 +1915,7 @@
                 <w:kern w:val="0"/>
                 <w14:ligatures w14:val="none"/>
               </w:rPr>
-              <w:t>Moderate</w:t>
+              <w:t>Good</w:t>
             </w:r>
           </w:p>
         </w:tc>
@@ -1842,7 +1942,7 @@
                 <w:kern w:val="0"/>
                 <w14:ligatures w14:val="none"/>
               </w:rPr>
-              <w:t>Low</w:t>
+              <w:t>Medium</w:t>
             </w:r>
           </w:p>
         </w:tc>
@@ -1869,7 +1969,7 @@
                 <w:kern w:val="0"/>
                 <w14:ligatures w14:val="none"/>
               </w:rPr>
-              <w:t>Excellent</w:t>
+              <w:t>Medium</w:t>
             </w:r>
           </w:p>
         </w:tc>
@@ -1982,7 +2082,7 @@
                 <w:kern w:val="0"/>
                 <w14:ligatures w14:val="none"/>
               </w:rPr>
-              <w:t>Very High</w:t>
+              <w:t>Medium</w:t>
             </w:r>
           </w:p>
         </w:tc>
@@ -2068,6 +2168,15 @@
                 <w:kern w:val="0"/>
                 <w14:ligatures w14:val="none"/>
               </w:rPr>
+              <w:t xml:space="preserve">Very </w:t>
+            </w:r>
+            <w:r>
+              <w:rPr>
+                <w:rFonts w:ascii="Times New Roman" w:eastAsia="Times New Roman" w:hAnsi="Times New Roman" w:cs="Times New Roman"/>
+                <w:color w:val="000000"/>
+                <w:kern w:val="0"/>
+                <w14:ligatures w14:val="none"/>
+              </w:rPr>
               <w:t>Fast</w:t>
             </w:r>
           </w:p>
@@ -2103,240 +2212,104 @@
     </w:tbl>
     <w:p>
       <w:pPr>
+        <w:pStyle w:val="NormalWeb"/>
         <w:numPr>
           <w:ilvl w:val="0"/>
           <w:numId w:val="6"/>
         </w:numPr>
-        <w:spacing w:before="100" w:beforeAutospacing="1" w:after="100" w:afterAutospacing="1" w:line="240" w:lineRule="auto"/>
-        <w:rPr>
-          <w:rFonts w:ascii="Times New Roman" w:eastAsia="Times New Roman" w:hAnsi="Times New Roman" w:cs="Times New Roman"/>
-          <w:color w:val="000000"/>
-          <w:kern w:val="0"/>
-          <w14:ligatures w14:val="none"/>
-        </w:rPr>
-      </w:pPr>
-      <w:r>
-        <w:rPr>
-          <w:rFonts w:ascii="Times New Roman" w:eastAsia="Times New Roman" w:hAnsi="Times New Roman" w:cs="Times New Roman"/>
-          <w:b/>
-          <w:bCs/>
-          <w:color w:val="000000"/>
-          <w:kern w:val="0"/>
-          <w14:ligatures w14:val="none"/>
+        <w:rPr>
+          <w:color w:val="000000"/>
+        </w:rPr>
+      </w:pPr>
+      <w:r>
+        <w:rPr>
+          <w:rStyle w:val="Strong"/>
+          <w:rFonts w:eastAsiaTheme="majorEastAsia"/>
+          <w:color w:val="000000"/>
         </w:rPr>
         <w:t>Positional</w:t>
       </w:r>
       <w:r>
         <w:rPr>
-          <w:rFonts w:ascii="Times New Roman" w:eastAsia="Times New Roman" w:hAnsi="Times New Roman" w:cs="Times New Roman"/>
-          <w:color w:val="000000"/>
-          <w:kern w:val="0"/>
-          <w14:ligatures w14:val="none"/>
-        </w:rPr>
-        <w:t> achieved the lowest error but showed jitter on long predictions.</w:t>
+          <w:rStyle w:val="apple-converted-space"/>
+          <w:rFonts w:eastAsiaTheme="majorEastAsia"/>
+          <w:color w:val="000000"/>
+        </w:rPr>
+        <w:t> </w:t>
+      </w:r>
+      <w:r>
+        <w:rPr>
+          <w:color w:val="000000"/>
+        </w:rPr>
+        <w:t>offered smooth convergence and stable representation but showed minor jitter in extended predictions.</w:t>
       </w:r>
     </w:p>
     <w:p>
       <w:pPr>
+        <w:pStyle w:val="NormalWeb"/>
         <w:numPr>
           <w:ilvl w:val="0"/>
           <w:numId w:val="6"/>
         </w:numPr>
-        <w:spacing w:before="100" w:beforeAutospacing="1" w:after="100" w:afterAutospacing="1" w:line="240" w:lineRule="auto"/>
-        <w:rPr>
-          <w:rFonts w:ascii="Times New Roman" w:eastAsia="Times New Roman" w:hAnsi="Times New Roman" w:cs="Times New Roman"/>
-          <w:color w:val="000000"/>
-          <w:kern w:val="0"/>
-          <w14:ligatures w14:val="none"/>
-        </w:rPr>
-      </w:pPr>
-      <w:r>
-        <w:rPr>
-          <w:rFonts w:ascii="Times New Roman" w:eastAsia="Times New Roman" w:hAnsi="Times New Roman" w:cs="Times New Roman"/>
-          <w:b/>
-          <w:bCs/>
-          <w:color w:val="000000"/>
-          <w:kern w:val="0"/>
-          <w14:ligatures w14:val="none"/>
+        <w:rPr>
+          <w:color w:val="000000"/>
+        </w:rPr>
+      </w:pPr>
+      <w:r>
+        <w:rPr>
+          <w:rStyle w:val="Strong"/>
+          <w:rFonts w:eastAsiaTheme="majorEastAsia"/>
+          <w:color w:val="000000"/>
         </w:rPr>
         <w:t>Euler</w:t>
       </w:r>
       <w:r>
         <w:rPr>
-          <w:rFonts w:ascii="Times New Roman" w:eastAsia="Times New Roman" w:hAnsi="Times New Roman" w:cs="Times New Roman"/>
-          <w:color w:val="000000"/>
-          <w:kern w:val="0"/>
-          <w14:ligatures w14:val="none"/>
-        </w:rPr>
-        <w:t> trained fast but was affected by rotational instability.</w:t>
+          <w:color w:val="000000"/>
+        </w:rPr>
+        <w:t>, when paired with MSE, achieved faster convergence with more consistent visual output than with Angle Distance.</w:t>
       </w:r>
     </w:p>
     <w:p>
       <w:pPr>
+        <w:pStyle w:val="NormalWeb"/>
         <w:numPr>
           <w:ilvl w:val="0"/>
           <w:numId w:val="6"/>
         </w:numPr>
-        <w:spacing w:before="100" w:beforeAutospacing="1" w:after="100" w:afterAutospacing="1" w:line="240" w:lineRule="auto"/>
-        <w:rPr>
-          <w:rFonts w:ascii="Times New Roman" w:eastAsia="Times New Roman" w:hAnsi="Times New Roman" w:cs="Times New Roman"/>
-          <w:color w:val="000000"/>
-          <w:kern w:val="0"/>
-          <w14:ligatures w14:val="none"/>
-        </w:rPr>
-      </w:pPr>
-      <w:r>
-        <w:rPr>
-          <w:rFonts w:ascii="Times New Roman" w:eastAsia="Times New Roman" w:hAnsi="Times New Roman" w:cs="Times New Roman"/>
-          <w:b/>
-          <w:bCs/>
-          <w:color w:val="000000"/>
-          <w:kern w:val="0"/>
-          <w14:ligatures w14:val="none"/>
+        <w:rPr>
+          <w:color w:val="000000"/>
+        </w:rPr>
+      </w:pPr>
+      <w:r>
+        <w:rPr>
+          <w:rStyle w:val="Strong"/>
+          <w:rFonts w:eastAsiaTheme="majorEastAsia"/>
+          <w:color w:val="000000"/>
         </w:rPr>
         <w:t>Quaternions</w:t>
       </w:r>
       <w:r>
         <w:rPr>
-          <w:rFonts w:ascii="Times New Roman" w:eastAsia="Times New Roman" w:hAnsi="Times New Roman" w:cs="Times New Roman"/>
-          <w:color w:val="000000"/>
-          <w:kern w:val="0"/>
-          <w14:ligatures w14:val="none"/>
-        </w:rPr>
-        <w:t> produced the most natural and fluid motion despite longer training.</w:t>
+          <w:rStyle w:val="apple-converted-space"/>
+          <w:rFonts w:eastAsiaTheme="majorEastAsia"/>
+          <w:color w:val="000000"/>
+        </w:rPr>
+        <w:t> </w:t>
+      </w:r>
+      <w:r>
+        <w:rPr>
+          <w:color w:val="000000"/>
+        </w:rPr>
+        <w:t>showed good learning behavior with the smoothest motion overall, albeit with longer training times</w:t>
+      </w:r>
+      <w:r>
+        <w:rPr>
+          <w:color w:val="000000"/>
+        </w:rPr>
+        <w:t>.</w:t>
       </w:r>
     </w:p>
-    <w:p>
-      <w:pPr>
-        <w:spacing w:before="100" w:beforeAutospacing="1" w:after="100" w:afterAutospacing="1" w:line="240" w:lineRule="auto"/>
-        <w:outlineLvl w:val="2"/>
-        <w:rPr>
-          <w:rFonts w:ascii="Times New Roman" w:eastAsia="Times New Roman" w:hAnsi="Times New Roman" w:cs="Times New Roman"/>
-          <w:b/>
-          <w:bCs/>
-          <w:color w:val="000000"/>
-          <w:kern w:val="0"/>
-          <w:sz w:val="27"/>
-          <w:szCs w:val="27"/>
-          <w14:ligatures w14:val="none"/>
-        </w:rPr>
-      </w:pPr>
-      <w:r>
-        <w:rPr>
-          <w:rFonts w:ascii="Times New Roman" w:eastAsia="Times New Roman" w:hAnsi="Times New Roman" w:cs="Times New Roman"/>
-          <w:b/>
-          <w:bCs/>
-          <w:color w:val="000000"/>
-          <w:kern w:val="0"/>
-          <w:sz w:val="27"/>
-          <w:szCs w:val="27"/>
-          <w14:ligatures w14:val="none"/>
-        </w:rPr>
-        <w:t>References</w:t>
-      </w:r>
-    </w:p>
-    <w:p>
-      <w:pPr>
-        <w:numPr>
-          <w:ilvl w:val="0"/>
-          <w:numId w:val="7"/>
-        </w:numPr>
-        <w:spacing w:before="100" w:beforeAutospacing="1" w:after="100" w:afterAutospacing="1" w:line="240" w:lineRule="auto"/>
-        <w:rPr>
-          <w:rFonts w:ascii="Times New Roman" w:eastAsia="Times New Roman" w:hAnsi="Times New Roman" w:cs="Times New Roman"/>
-          <w:color w:val="000000"/>
-          <w:kern w:val="0"/>
-          <w14:ligatures w14:val="none"/>
-        </w:rPr>
-      </w:pPr>
-      <w:r>
-        <w:rPr>
-          <w:rFonts w:ascii="Times New Roman" w:eastAsia="Times New Roman" w:hAnsi="Times New Roman" w:cs="Times New Roman"/>
-          <w:color w:val="000000"/>
-          <w:kern w:val="0"/>
-          <w14:ligatures w14:val="none"/>
-        </w:rPr>
-        <w:t>Zimo Li et al. </w:t>
-      </w:r>
-      <w:r>
-        <w:rPr>
-          <w:rFonts w:ascii="Times New Roman" w:eastAsia="Times New Roman" w:hAnsi="Times New Roman" w:cs="Times New Roman"/>
-          <w:i/>
-          <w:iCs/>
-          <w:color w:val="000000"/>
-          <w:kern w:val="0"/>
-          <w14:ligatures w14:val="none"/>
-        </w:rPr>
-        <w:t>Auto-Conditioned Recurrent Networks for Extended Complex Human Motion Synthesis.</w:t>
-      </w:r>
-      <w:r>
-        <w:rPr>
-          <w:rFonts w:ascii="Times New Roman" w:eastAsia="Times New Roman" w:hAnsi="Times New Roman" w:cs="Times New Roman"/>
-          <w:color w:val="000000"/>
-          <w:kern w:val="0"/>
-          <w14:ligatures w14:val="none"/>
-        </w:rPr>
-        <w:t>arXiv:1707.05363</w:t>
-      </w:r>
-    </w:p>
-    <w:p>
-      <w:pPr>
-        <w:numPr>
-          <w:ilvl w:val="0"/>
-          <w:numId w:val="7"/>
-        </w:numPr>
-        <w:spacing w:before="100" w:beforeAutospacing="1" w:after="100" w:afterAutospacing="1" w:line="240" w:lineRule="auto"/>
-        <w:rPr>
-          <w:rFonts w:ascii="Times New Roman" w:eastAsia="Times New Roman" w:hAnsi="Times New Roman" w:cs="Times New Roman"/>
-          <w:color w:val="000000"/>
-          <w:kern w:val="0"/>
-          <w14:ligatures w14:val="none"/>
-        </w:rPr>
-      </w:pPr>
-      <w:r>
-        <w:rPr>
-          <w:rFonts w:ascii="Times New Roman" w:eastAsia="Times New Roman" w:hAnsi="Times New Roman" w:cs="Times New Roman"/>
-          <w:color w:val="000000"/>
-          <w:kern w:val="0"/>
-          <w14:ligatures w14:val="none"/>
-        </w:rPr>
-        <w:t>Dario Pavllo et al. </w:t>
-      </w:r>
-      <w:proofErr w:type="spellStart"/>
-      <w:r>
-        <w:rPr>
-          <w:rFonts w:ascii="Times New Roman" w:eastAsia="Times New Roman" w:hAnsi="Times New Roman" w:cs="Times New Roman"/>
-          <w:i/>
-          <w:iCs/>
-          <w:color w:val="000000"/>
-          <w:kern w:val="0"/>
-          <w14:ligatures w14:val="none"/>
-        </w:rPr>
-        <w:t>QuaterNet</w:t>
-      </w:r>
-      <w:proofErr w:type="spellEnd"/>
-      <w:r>
-        <w:rPr>
-          <w:rFonts w:ascii="Times New Roman" w:eastAsia="Times New Roman" w:hAnsi="Times New Roman" w:cs="Times New Roman"/>
-          <w:i/>
-          <w:iCs/>
-          <w:color w:val="000000"/>
-          <w:kern w:val="0"/>
-          <w14:ligatures w14:val="none"/>
-        </w:rPr>
-        <w:t>: A Quaternion-based Recurrent Model for Human Motion.</w:t>
-      </w:r>
-      <w:r>
-        <w:rPr>
-          <w:rFonts w:ascii="Times New Roman" w:eastAsia="Times New Roman" w:hAnsi="Times New Roman" w:cs="Times New Roman"/>
-          <w:color w:val="000000"/>
-          <w:kern w:val="0"/>
-          <w14:ligatures w14:val="none"/>
-        </w:rPr>
-        <w:t> arXiv:1805.06485</w:t>
-      </w:r>
-    </w:p>
-    <w:p/>
     <w:sectPr>
       <w:pgSz w:w="12240" w:h="15840"/>
       <w:pgMar w:top="1440" w:right="1440" w:bottom="1440" w:left="1440" w:header="720" w:footer="720" w:gutter="0"/>
@@ -2946,6 +2919,155 @@
     </w:lvl>
   </w:abstractNum>
   <w:abstractNum w:abstractNumId="4" w15:restartNumberingAfterBreak="0">
+    <w:nsid w:val="52815AF9"/>
+    <w:multiLevelType w:val="multilevel"/>
+    <w:tmpl w:val="A0EAC4DE"/>
+    <w:lvl w:ilvl="0">
+      <w:start w:val="1"/>
+      <w:numFmt w:val="bullet"/>
+      <w:lvlText w:val=""/>
+      <w:lvlJc w:val="left"/>
+      <w:pPr>
+        <w:tabs>
+          <w:tab w:val="num" w:pos="720"/>
+        </w:tabs>
+        <w:ind w:left="720" w:hanging="360"/>
+      </w:pPr>
+      <w:rPr>
+        <w:rFonts w:ascii="Symbol" w:hAnsi="Symbol" w:hint="default"/>
+        <w:sz w:val="20"/>
+      </w:rPr>
+    </w:lvl>
+    <w:lvl w:ilvl="1" w:tentative="1">
+      <w:start w:val="1"/>
+      <w:numFmt w:val="bullet"/>
+      <w:lvlText w:val="o"/>
+      <w:lvlJc w:val="left"/>
+      <w:pPr>
+        <w:tabs>
+          <w:tab w:val="num" w:pos="1440"/>
+        </w:tabs>
+        <w:ind w:left="1440" w:hanging="360"/>
+      </w:pPr>
+      <w:rPr>
+        <w:rFonts w:ascii="Courier New" w:hAnsi="Courier New" w:hint="default"/>
+        <w:sz w:val="20"/>
+      </w:rPr>
+    </w:lvl>
+    <w:lvl w:ilvl="2" w:tentative="1">
+      <w:start w:val="1"/>
+      <w:numFmt w:val="bullet"/>
+      <w:lvlText w:val=""/>
+      <w:lvlJc w:val="left"/>
+      <w:pPr>
+        <w:tabs>
+          <w:tab w:val="num" w:pos="2160"/>
+        </w:tabs>
+        <w:ind w:left="2160" w:hanging="360"/>
+      </w:pPr>
+      <w:rPr>
+        <w:rFonts w:ascii="Wingdings" w:hAnsi="Wingdings" w:hint="default"/>
+        <w:sz w:val="20"/>
+      </w:rPr>
+    </w:lvl>
+    <w:lvl w:ilvl="3" w:tentative="1">
+      <w:start w:val="1"/>
+      <w:numFmt w:val="bullet"/>
+      <w:lvlText w:val=""/>
+      <w:lvlJc w:val="left"/>
+      <w:pPr>
+        <w:tabs>
+          <w:tab w:val="num" w:pos="2880"/>
+        </w:tabs>
+        <w:ind w:left="2880" w:hanging="360"/>
+      </w:pPr>
+      <w:rPr>
+        <w:rFonts w:ascii="Wingdings" w:hAnsi="Wingdings" w:hint="default"/>
+        <w:sz w:val="20"/>
+      </w:rPr>
+    </w:lvl>
+    <w:lvl w:ilvl="4" w:tentative="1">
+      <w:start w:val="1"/>
+      <w:numFmt w:val="bullet"/>
+      <w:lvlText w:val=""/>
+      <w:lvlJc w:val="left"/>
+      <w:pPr>
+        <w:tabs>
+          <w:tab w:val="num" w:pos="3600"/>
+        </w:tabs>
+        <w:ind w:left="3600" w:hanging="360"/>
+      </w:pPr>
+      <w:rPr>
+        <w:rFonts w:ascii="Wingdings" w:hAnsi="Wingdings" w:hint="default"/>
+        <w:sz w:val="20"/>
+      </w:rPr>
+    </w:lvl>
+    <w:lvl w:ilvl="5" w:tentative="1">
+      <w:start w:val="1"/>
+      <w:numFmt w:val="bullet"/>
+      <w:lvlText w:val=""/>
+      <w:lvlJc w:val="left"/>
+      <w:pPr>
+        <w:tabs>
+          <w:tab w:val="num" w:pos="4320"/>
+        </w:tabs>
+        <w:ind w:left="4320" w:hanging="360"/>
+      </w:pPr>
+      <w:rPr>
+        <w:rFonts w:ascii="Wingdings" w:hAnsi="Wingdings" w:hint="default"/>
+        <w:sz w:val="20"/>
+      </w:rPr>
+    </w:lvl>
+    <w:lvl w:ilvl="6" w:tentative="1">
+      <w:start w:val="1"/>
+      <w:numFmt w:val="bullet"/>
+      <w:lvlText w:val=""/>
+      <w:lvlJc w:val="left"/>
+      <w:pPr>
+        <w:tabs>
+          <w:tab w:val="num" w:pos="5040"/>
+        </w:tabs>
+        <w:ind w:left="5040" w:hanging="360"/>
+      </w:pPr>
+      <w:rPr>
+        <w:rFonts w:ascii="Wingdings" w:hAnsi="Wingdings" w:hint="default"/>
+        <w:sz w:val="20"/>
+      </w:rPr>
+    </w:lvl>
+    <w:lvl w:ilvl="7" w:tentative="1">
+      <w:start w:val="1"/>
+      <w:numFmt w:val="bullet"/>
+      <w:lvlText w:val=""/>
+      <w:lvlJc w:val="left"/>
+      <w:pPr>
+        <w:tabs>
+          <w:tab w:val="num" w:pos="5760"/>
+        </w:tabs>
+        <w:ind w:left="5760" w:hanging="360"/>
+      </w:pPr>
+      <w:rPr>
+        <w:rFonts w:ascii="Wingdings" w:hAnsi="Wingdings" w:hint="default"/>
+        <w:sz w:val="20"/>
+      </w:rPr>
+    </w:lvl>
+    <w:lvl w:ilvl="8" w:tentative="1">
+      <w:start w:val="1"/>
+      <w:numFmt w:val="bullet"/>
+      <w:lvlText w:val=""/>
+      <w:lvlJc w:val="left"/>
+      <w:pPr>
+        <w:tabs>
+          <w:tab w:val="num" w:pos="6480"/>
+        </w:tabs>
+        <w:ind w:left="6480" w:hanging="360"/>
+      </w:pPr>
+      <w:rPr>
+        <w:rFonts w:ascii="Wingdings" w:hAnsi="Wingdings" w:hint="default"/>
+        <w:sz w:val="20"/>
+      </w:rPr>
+    </w:lvl>
+  </w:abstractNum>
+  <w:abstractNum w:abstractNumId="5" w15:restartNumberingAfterBreak="0">
     <w:nsid w:val="543E1384"/>
     <w:multiLevelType w:val="multilevel"/>
     <w:tmpl w:val="D050190C"/>
@@ -3094,7 +3216,7 @@
       </w:rPr>
     </w:lvl>
   </w:abstractNum>
-  <w:abstractNum w:abstractNumId="5" w15:restartNumberingAfterBreak="0">
+  <w:abstractNum w:abstractNumId="6" w15:restartNumberingAfterBreak="0">
     <w:nsid w:val="5AC33215"/>
     <w:multiLevelType w:val="multilevel"/>
     <w:tmpl w:val="3CF867E6"/>
@@ -3243,7 +3365,7 @@
       </w:rPr>
     </w:lvl>
   </w:abstractNum>
-  <w:abstractNum w:abstractNumId="6" w15:restartNumberingAfterBreak="0">
+  <w:abstractNum w:abstractNumId="7" w15:restartNumberingAfterBreak="0">
     <w:nsid w:val="67CD023F"/>
     <w:multiLevelType w:val="multilevel"/>
     <w:tmpl w:val="A15E2346"/>
@@ -3393,7 +3515,7 @@
     </w:lvl>
   </w:abstractNum>
   <w:num w:numId="1" w16cid:durableId="766652729">
-    <w:abstractNumId w:val="5"/>
+    <w:abstractNumId w:val="6"/>
   </w:num>
   <w:num w:numId="2" w16cid:durableId="1872498262">
     <w:abstractNumId w:val="2"/>
@@ -3402,16 +3524,19 @@
     <w:abstractNumId w:val="3"/>
   </w:num>
   <w:num w:numId="4" w16cid:durableId="1617329503">
-    <w:abstractNumId w:val="6"/>
+    <w:abstractNumId w:val="7"/>
   </w:num>
   <w:num w:numId="5" w16cid:durableId="2123331556">
     <w:abstractNumId w:val="0"/>
   </w:num>
   <w:num w:numId="6" w16cid:durableId="662052869">
-    <w:abstractNumId w:val="4"/>
+    <w:abstractNumId w:val="5"/>
   </w:num>
   <w:num w:numId="7" w16cid:durableId="451367138">
     <w:abstractNumId w:val="1"/>
+  </w:num>
+  <w:num w:numId="8" w16cid:durableId="2091265620">
+    <w:abstractNumId w:val="4"/>
   </w:num>
 </w:numbering>
 </file>
@@ -4333,7 +4458,6 @@
     <w:name w:val="Normal (Web)"/>
     <w:basedOn w:val="Normal"/>
     <w:uiPriority w:val="99"/>
-    <w:semiHidden/>
     <w:unhideWhenUsed/>
     <w:rsid w:val="00E57267"/>
     <w:pPr>
@@ -4383,6 +4507,29 @@
     <w:rPr>
       <w:i/>
       <w:iCs/>
+    </w:rPr>
+  </w:style>
+  <w:style w:type="character" w:styleId="Hyperlink">
+    <w:name w:val="Hyperlink"/>
+    <w:basedOn w:val="DefaultParagraphFont"/>
+    <w:uiPriority w:val="99"/>
+    <w:unhideWhenUsed/>
+    <w:rsid w:val="001F732D"/>
+    <w:rPr>
+      <w:color w:val="467886" w:themeColor="hyperlink"/>
+      <w:u w:val="single"/>
+    </w:rPr>
+  </w:style>
+  <w:style w:type="character" w:styleId="UnresolvedMention">
+    <w:name w:val="Unresolved Mention"/>
+    <w:basedOn w:val="DefaultParagraphFont"/>
+    <w:uiPriority w:val="99"/>
+    <w:semiHidden/>
+    <w:unhideWhenUsed/>
+    <w:rsid w:val="001F732D"/>
+    <w:rPr>
+      <w:color w:val="605E5C"/>
+      <w:shd w:val="clear" w:color="auto" w:fill="E1DFDD"/>
     </w:rPr>
   </w:style>
 </w:styles>

--- a/Report/Final Project Report.docx
+++ b/Report/Final Project Report.docx
@@ -369,7 +369,61 @@
           <w:kern w:val="0"/>
           <w14:ligatures w14:val="none"/>
         </w:rPr>
-        <w:t>: Each joint's orientation was extracted as a triplet of Euler angles (pitch, yaw, roll). The hip position was also retained in global space to preserve translational dynamics. Although this representation is easy to interpret and compact (J×3 + 3 values), it introduces challenges due to potential gimbal lock, which can degrade the quality of long-term motion predictions.</w:t>
+        <w:t>: Each joint's orientation was extracted as a triplet of Euler angles (</w:t>
+      </w:r>
+      <w:r>
+        <w:rPr>
+          <w:rFonts w:ascii="Times New Roman" w:eastAsia="Times New Roman" w:hAnsi="Times New Roman" w:cs="Times New Roman"/>
+          <w:color w:val="000000"/>
+          <w:kern w:val="0"/>
+          <w14:ligatures w14:val="none"/>
+        </w:rPr>
+        <w:t>X-</w:t>
+      </w:r>
+      <w:r>
+        <w:rPr>
+          <w:rFonts w:ascii="Times New Roman" w:eastAsia="Times New Roman" w:hAnsi="Times New Roman" w:cs="Times New Roman"/>
+          <w:color w:val="000000"/>
+          <w:kern w:val="0"/>
+          <w14:ligatures w14:val="none"/>
+        </w:rPr>
+        <w:t xml:space="preserve">pitch, </w:t>
+      </w:r>
+      <w:r>
+        <w:rPr>
+          <w:rFonts w:ascii="Times New Roman" w:eastAsia="Times New Roman" w:hAnsi="Times New Roman" w:cs="Times New Roman"/>
+          <w:color w:val="000000"/>
+          <w:kern w:val="0"/>
+          <w14:ligatures w14:val="none"/>
+        </w:rPr>
+        <w:t>Y-</w:t>
+      </w:r>
+      <w:r>
+        <w:rPr>
+          <w:rFonts w:ascii="Times New Roman" w:eastAsia="Times New Roman" w:hAnsi="Times New Roman" w:cs="Times New Roman"/>
+          <w:color w:val="000000"/>
+          <w:kern w:val="0"/>
+          <w14:ligatures w14:val="none"/>
+        </w:rPr>
+        <w:t xml:space="preserve">yaw, </w:t>
+      </w:r>
+      <w:r>
+        <w:rPr>
+          <w:rFonts w:ascii="Times New Roman" w:eastAsia="Times New Roman" w:hAnsi="Times New Roman" w:cs="Times New Roman"/>
+          <w:color w:val="000000"/>
+          <w:kern w:val="0"/>
+          <w14:ligatures w14:val="none"/>
+        </w:rPr>
+        <w:t>Z-</w:t>
+      </w:r>
+      <w:r>
+        <w:rPr>
+          <w:rFonts w:ascii="Times New Roman" w:eastAsia="Times New Roman" w:hAnsi="Times New Roman" w:cs="Times New Roman"/>
+          <w:color w:val="000000"/>
+          <w:kern w:val="0"/>
+          <w14:ligatures w14:val="none"/>
+        </w:rPr>
+        <w:t>roll). The hip position was also retained in global space to preserve translational dynamics. Although this representation is easy to interpret and compact (J×3 + 3 values), it introduces challenges due to potential gimbal lock, which can degrade the quality of long-term motion predictions.</w:t>
       </w:r>
     </w:p>
     <w:p>
@@ -544,7 +598,25 @@
           <w:kern w:val="0"/>
           <w14:ligatures w14:val="none"/>
         </w:rPr>
-        <w:t>: Used Mean Squared Error (MSE) as the loss function. Input dimension: 207.</w:t>
+        <w:t xml:space="preserve">: Used Mean Squared Error (MSE) as the loss function. Input dimension: </w:t>
+      </w:r>
+      <w:r>
+        <w:rPr>
+          <w:rFonts w:ascii="Times New Roman" w:eastAsia="Times New Roman" w:hAnsi="Times New Roman" w:cs="Times New Roman"/>
+          <w:color w:val="000000"/>
+          <w:kern w:val="0"/>
+          <w14:ligatures w14:val="none"/>
+        </w:rPr>
+        <w:t>171</w:t>
+      </w:r>
+      <w:r>
+        <w:rPr>
+          <w:rFonts w:ascii="Times New Roman" w:eastAsia="Times New Roman" w:hAnsi="Times New Roman" w:cs="Times New Roman"/>
+          <w:color w:val="000000"/>
+          <w:kern w:val="0"/>
+          <w14:ligatures w14:val="none"/>
+        </w:rPr>
+        <w:t>.</w:t>
       </w:r>
     </w:p>
     <w:p>
@@ -579,7 +651,25 @@
           <w:kern w:val="0"/>
           <w14:ligatures w14:val="none"/>
         </w:rPr>
-        <w:t>: Used Angle Distance (cosine similarity loss). Input dimension: 210.</w:t>
+        <w:t xml:space="preserve">: Used Angle Distance (cosine similarity loss). Input dimension: </w:t>
+      </w:r>
+      <w:r>
+        <w:rPr>
+          <w:rFonts w:ascii="Times New Roman" w:eastAsia="Times New Roman" w:hAnsi="Times New Roman" w:cs="Times New Roman"/>
+          <w:color w:val="000000"/>
+          <w:kern w:val="0"/>
+          <w14:ligatures w14:val="none"/>
+        </w:rPr>
+        <w:t>132</w:t>
+      </w:r>
+      <w:r>
+        <w:rPr>
+          <w:rFonts w:ascii="Times New Roman" w:eastAsia="Times New Roman" w:hAnsi="Times New Roman" w:cs="Times New Roman"/>
+          <w:color w:val="000000"/>
+          <w:kern w:val="0"/>
+          <w14:ligatures w14:val="none"/>
+        </w:rPr>
+        <w:t>.</w:t>
       </w:r>
     </w:p>
     <w:p>
@@ -634,7 +724,25 @@
           <w:kern w:val="0"/>
           <w14:ligatures w14:val="none"/>
         </w:rPr>
-        <w:t xml:space="preserve"> of dot product). Input dimension: 279.</w:t>
+        <w:t xml:space="preserve">). Input dimension: </w:t>
+      </w:r>
+      <w:r>
+        <w:rPr>
+          <w:rFonts w:ascii="Times New Roman" w:eastAsia="Times New Roman" w:hAnsi="Times New Roman" w:cs="Times New Roman"/>
+          <w:color w:val="000000"/>
+          <w:kern w:val="0"/>
+          <w14:ligatures w14:val="none"/>
+        </w:rPr>
+        <w:t>175</w:t>
+      </w:r>
+      <w:r>
+        <w:rPr>
+          <w:rFonts w:ascii="Times New Roman" w:eastAsia="Times New Roman" w:hAnsi="Times New Roman" w:cs="Times New Roman"/>
+          <w:color w:val="000000"/>
+          <w:kern w:val="0"/>
+          <w14:ligatures w14:val="none"/>
+        </w:rPr>
+        <w:t>.</w:t>
       </w:r>
     </w:p>
     <w:p>
@@ -790,7 +898,16 @@
           <w:kern w:val="0"/>
           <w14:ligatures w14:val="none"/>
         </w:rPr>
-        <w:t> for visual inspection. The BVH player helped identify motion smoothness, artifacts, and stability.</w:t>
+        <w:t> for visual inspection. The BVH player helped identify motion smoothness, artifacts, and stability</w:t>
+      </w:r>
+      <w:r>
+        <w:rPr>
+          <w:rFonts w:ascii="Times New Roman" w:eastAsia="Times New Roman" w:hAnsi="Times New Roman" w:cs="Times New Roman"/>
+          <w:color w:val="000000"/>
+          <w:kern w:val="0"/>
+          <w14:ligatures w14:val="none"/>
+        </w:rPr>
+        <w:t>. For this job, we created 3 separate synthesize scripts, one for each representation. That the decodes the output based on the generate/training data scripts.</w:t>
       </w:r>
     </w:p>
     <w:p>
@@ -847,7 +964,25 @@
           <w:kern w:val="0"/>
           <w14:ligatures w14:val="none"/>
         </w:rPr>
-        <w:t>: Simulated training for 99,000 iterations, with loss decreasing from 0.8 to 0.0004. The curve was smooth, indicating stable and strong convergence.</w:t>
+        <w:t xml:space="preserve">: Simulated training for </w:t>
+      </w:r>
+      <w:r>
+        <w:rPr>
+          <w:rFonts w:ascii="Times New Roman" w:eastAsia="Times New Roman" w:hAnsi="Times New Roman" w:cs="Times New Roman"/>
+          <w:color w:val="000000"/>
+          <w:kern w:val="0"/>
+          <w14:ligatures w14:val="none"/>
+        </w:rPr>
+        <w:t>100</w:t>
+      </w:r>
+      <w:r>
+        <w:rPr>
+          <w:rFonts w:ascii="Times New Roman" w:eastAsia="Times New Roman" w:hAnsi="Times New Roman" w:cs="Times New Roman"/>
+          <w:color w:val="000000"/>
+          <w:kern w:val="0"/>
+          <w14:ligatures w14:val="none"/>
+        </w:rPr>
+        <w:t>,000 iterations, with loss decreasing from 0.8 to 0.0004. The curve was smooth, indicating stable and strong convergence.</w:t>
       </w:r>
     </w:p>
     <w:p>
@@ -1034,6 +1169,36 @@
     </w:p>
     <w:p>
       <w:pPr>
+        <w:rPr>
+          <w:rFonts w:ascii="Times New Roman" w:eastAsia="Times New Roman" w:hAnsi="Times New Roman" w:cs="Times New Roman"/>
+          <w:color w:val="000000"/>
+          <w:kern w:val="0"/>
+          <w14:ligatures w14:val="none"/>
+        </w:rPr>
+      </w:pPr>
+      <w:r>
+        <w:rPr>
+          <w:rFonts w:ascii="Times New Roman" w:eastAsia="Times New Roman" w:hAnsi="Times New Roman" w:cs="Times New Roman"/>
+          <w:color w:val="000000"/>
+          <w:kern w:val="0"/>
+          <w14:ligatures w14:val="none"/>
+        </w:rPr>
+        <w:br w:type="page"/>
+      </w:r>
+    </w:p>
+    <w:p>
+      <w:pPr>
+        <w:spacing w:before="100" w:beforeAutospacing="1" w:after="100" w:afterAutospacing="1" w:line="240" w:lineRule="auto"/>
+        <w:rPr>
+          <w:rFonts w:ascii="Times New Roman" w:eastAsia="Times New Roman" w:hAnsi="Times New Roman" w:cs="Times New Roman"/>
+          <w:color w:val="000000"/>
+          <w:kern w:val="0"/>
+          <w14:ligatures w14:val="none"/>
+        </w:rPr>
+      </w:pPr>
+    </w:p>
+    <w:p>
+      <w:pPr>
         <w:numPr>
           <w:ilvl w:val="0"/>
           <w:numId w:val="4"/>
@@ -1064,7 +1229,45 @@
           <w:kern w:val="0"/>
           <w14:ligatures w14:val="none"/>
         </w:rPr>
-        <w:t>: Combined real and extrapolated data. Started from simulated loss of 2.47, reaching ~0.007 at the end. Loss reduction was smooth, and model predictions were visually the most stable and natural.</w:t>
+        <w:t>: Combined real and extrapolated data. Started from simulated loss of 2.47, reaching ~0.007 at the end. Loss reduction was smooth, and model predictions</w:t>
+      </w:r>
+      <w:r>
+        <w:rPr>
+          <w:rFonts w:ascii="Times New Roman" w:eastAsia="Times New Roman" w:hAnsi="Times New Roman" w:cs="Times New Roman"/>
+          <w:color w:val="000000"/>
+          <w:kern w:val="0"/>
+          <w14:ligatures w14:val="none"/>
+        </w:rPr>
+        <w:t xml:space="preserve"> (</w:t>
+      </w:r>
+      <w:proofErr w:type="spellStart"/>
+      <w:r>
+        <w:rPr>
+          <w:rFonts w:ascii="Times New Roman" w:eastAsia="Times New Roman" w:hAnsi="Times New Roman" w:cs="Times New Roman"/>
+          <w:color w:val="000000"/>
+          <w:kern w:val="0"/>
+          <w14:ligatures w14:val="none"/>
+        </w:rPr>
+        <w:t>out.bvh</w:t>
+      </w:r>
+      <w:proofErr w:type="spellEnd"/>
+      <w:r>
+        <w:rPr>
+          <w:rFonts w:ascii="Times New Roman" w:eastAsia="Times New Roman" w:hAnsi="Times New Roman" w:cs="Times New Roman"/>
+          <w:color w:val="000000"/>
+          <w:kern w:val="0"/>
+          <w14:ligatures w14:val="none"/>
+        </w:rPr>
+        <w:t>)</w:t>
+      </w:r>
+      <w:r>
+        <w:rPr>
+          <w:rFonts w:ascii="Times New Roman" w:eastAsia="Times New Roman" w:hAnsi="Times New Roman" w:cs="Times New Roman"/>
+          <w:color w:val="000000"/>
+          <w:kern w:val="0"/>
+          <w14:ligatures w14:val="none"/>
+        </w:rPr>
+        <w:t xml:space="preserve"> were visually the most stable and natural.</w:t>
       </w:r>
     </w:p>
     <w:p>
@@ -1130,22 +1333,52 @@
     </w:p>
     <w:p>
       <w:pPr>
+        <w:rPr>
+          <w:rFonts w:ascii="Times New Roman" w:eastAsia="Times New Roman" w:hAnsi="Times New Roman" w:cs="Times New Roman"/>
+          <w:color w:val="000000"/>
+          <w:kern w:val="0"/>
+          <w14:ligatures w14:val="none"/>
+        </w:rPr>
+      </w:pPr>
+      <w:r>
+        <w:rPr>
+          <w:rFonts w:ascii="Times New Roman" w:eastAsia="Times New Roman" w:hAnsi="Times New Roman" w:cs="Times New Roman"/>
+          <w:color w:val="000000"/>
+          <w:kern w:val="0"/>
+          <w14:ligatures w14:val="none"/>
+        </w:rPr>
+        <w:br w:type="page"/>
+      </w:r>
+    </w:p>
+    <w:p>
+      <w:pPr>
         <w:spacing w:before="100" w:beforeAutospacing="1" w:after="100" w:afterAutospacing="1" w:line="240" w:lineRule="auto"/>
-        <w:rPr>
-          <w:rFonts w:ascii="Times New Roman" w:eastAsia="Times New Roman" w:hAnsi="Times New Roman" w:cs="Times New Roman"/>
-          <w:color w:val="000000"/>
-          <w:kern w:val="0"/>
-          <w14:ligatures w14:val="none"/>
-        </w:rPr>
-      </w:pPr>
-      <w:r>
-        <w:rPr>
-          <w:rFonts w:ascii="Times New Roman" w:eastAsia="Times New Roman" w:hAnsi="Times New Roman" w:cs="Times New Roman"/>
-          <w:color w:val="000000"/>
-          <w:kern w:val="0"/>
-          <w14:ligatures w14:val="none"/>
-        </w:rPr>
-        <w:lastRenderedPageBreak/>
+        <w:jc w:val="center"/>
+        <w:rPr>
+          <w:rFonts w:ascii="Times New Roman" w:eastAsia="Times New Roman" w:hAnsi="Times New Roman" w:cs="Times New Roman"/>
+          <w:color w:val="000000"/>
+          <w:kern w:val="0"/>
+          <w14:ligatures w14:val="none"/>
+        </w:rPr>
+      </w:pPr>
+    </w:p>
+    <w:p>
+      <w:pPr>
+        <w:spacing w:before="100" w:beforeAutospacing="1" w:after="100" w:afterAutospacing="1" w:line="240" w:lineRule="auto"/>
+        <w:rPr>
+          <w:rFonts w:ascii="Times New Roman" w:eastAsia="Times New Roman" w:hAnsi="Times New Roman" w:cs="Times New Roman"/>
+          <w:color w:val="000000"/>
+          <w:kern w:val="0"/>
+          <w14:ligatures w14:val="none"/>
+        </w:rPr>
+      </w:pPr>
+      <w:r>
+        <w:rPr>
+          <w:rFonts w:ascii="Times New Roman" w:eastAsia="Times New Roman" w:hAnsi="Times New Roman" w:cs="Times New Roman"/>
+          <w:color w:val="000000"/>
+          <w:kern w:val="0"/>
+          <w14:ligatures w14:val="none"/>
+        </w:rPr>
         <w:t>A combined loss graph was also created to visualize the performance of all three models across their respective training spans. This graph made it clear how quickly each model learned and how smooth the convergence was.</w:t>
       </w:r>
     </w:p>
@@ -1211,6 +1444,814 @@
     </w:p>
     <w:p>
       <w:pPr>
+        <w:pStyle w:val="Heading4"/>
+        <w:rPr>
+          <w:rFonts w:ascii="Times New Roman" w:eastAsia="Times New Roman" w:hAnsi="Times New Roman" w:cs="Times New Roman"/>
+          <w:b/>
+          <w:bCs/>
+          <w:i w:val="0"/>
+          <w:iCs w:val="0"/>
+          <w:color w:val="000000"/>
+          <w:kern w:val="0"/>
+          <w14:ligatures w14:val="none"/>
+        </w:rPr>
+      </w:pPr>
+      <w:r>
+        <w:rPr>
+          <w:rFonts w:ascii="Times New Roman" w:eastAsia="Times New Roman" w:hAnsi="Times New Roman" w:cs="Times New Roman"/>
+          <w:b/>
+          <w:bCs/>
+          <w:i w:val="0"/>
+          <w:iCs w:val="0"/>
+          <w:color w:val="000000"/>
+          <w:kern w:val="0"/>
+          <w14:ligatures w14:val="none"/>
+        </w:rPr>
+        <w:t>Discussion</w:t>
+      </w:r>
+      <w:r>
+        <w:rPr>
+          <w:rFonts w:ascii="Times New Roman" w:eastAsia="Times New Roman" w:hAnsi="Times New Roman" w:cs="Times New Roman"/>
+          <w:b/>
+          <w:bCs/>
+          <w:color w:val="000000"/>
+          <w:kern w:val="0"/>
+          <w14:ligatures w14:val="none"/>
+        </w:rPr>
+        <w:br/>
+      </w:r>
+      <w:r>
+        <w:rPr>
+          <w:rFonts w:ascii="Times New Roman" w:eastAsia="Times New Roman" w:hAnsi="Times New Roman" w:cs="Times New Roman"/>
+          <w:b/>
+          <w:bCs/>
+          <w:i w:val="0"/>
+          <w:iCs w:val="0"/>
+          <w:color w:val="000000"/>
+          <w:kern w:val="0"/>
+          <w14:ligatures w14:val="none"/>
+        </w:rPr>
+        <w:t>Synthesized Output Analysis</w:t>
+      </w:r>
+    </w:p>
+    <w:p>
+      <w:pPr>
+        <w:spacing w:before="100" w:beforeAutospacing="1" w:after="100" w:afterAutospacing="1" w:line="240" w:lineRule="auto"/>
+        <w:rPr>
+          <w:rFonts w:ascii="Times New Roman" w:eastAsia="Times New Roman" w:hAnsi="Times New Roman" w:cs="Times New Roman"/>
+          <w:color w:val="000000"/>
+          <w:kern w:val="0"/>
+          <w14:ligatures w14:val="none"/>
+        </w:rPr>
+      </w:pPr>
+      <w:r>
+        <w:rPr>
+          <w:rFonts w:ascii="Times New Roman" w:eastAsia="Times New Roman" w:hAnsi="Times New Roman" w:cs="Times New Roman"/>
+          <w:color w:val="000000"/>
+          <w:kern w:val="0"/>
+          <w14:ligatures w14:val="none"/>
+        </w:rPr>
+        <w:t>We evaluated the qualitative results by generating </w:t>
+      </w:r>
+      <w:r>
+        <w:rPr>
+          <w:rFonts w:ascii="Courier New" w:eastAsia="Times New Roman" w:hAnsi="Courier New" w:cs="Courier New"/>
+          <w:color w:val="000000"/>
+          <w:kern w:val="0"/>
+          <w:sz w:val="20"/>
+          <w:szCs w:val="20"/>
+          <w14:ligatures w14:val="none"/>
+        </w:rPr>
+        <w:t>.</w:t>
+      </w:r>
+      <w:proofErr w:type="spellStart"/>
+      <w:r>
+        <w:rPr>
+          <w:rFonts w:ascii="Courier New" w:eastAsia="Times New Roman" w:hAnsi="Courier New" w:cs="Courier New"/>
+          <w:color w:val="000000"/>
+          <w:kern w:val="0"/>
+          <w:sz w:val="20"/>
+          <w:szCs w:val="20"/>
+          <w14:ligatures w14:val="none"/>
+        </w:rPr>
+        <w:t>bvh</w:t>
+      </w:r>
+      <w:proofErr w:type="spellEnd"/>
+      <w:r>
+        <w:rPr>
+          <w:rFonts w:ascii="Times New Roman" w:eastAsia="Times New Roman" w:hAnsi="Times New Roman" w:cs="Times New Roman"/>
+          <w:color w:val="000000"/>
+          <w:kern w:val="0"/>
+          <w14:ligatures w14:val="none"/>
+        </w:rPr>
+        <w:t> files from each trained model and reviewing them through motion playback.</w:t>
+      </w:r>
+    </w:p>
+    <w:p>
+      <w:pPr>
+        <w:numPr>
+          <w:ilvl w:val="0"/>
+          <w:numId w:val="9"/>
+        </w:numPr>
+        <w:spacing w:before="100" w:beforeAutospacing="1" w:after="100" w:afterAutospacing="1" w:line="240" w:lineRule="auto"/>
+        <w:rPr>
+          <w:rFonts w:ascii="Times New Roman" w:eastAsia="Times New Roman" w:hAnsi="Times New Roman" w:cs="Times New Roman"/>
+          <w:color w:val="000000"/>
+          <w:kern w:val="0"/>
+          <w14:ligatures w14:val="none"/>
+        </w:rPr>
+      </w:pPr>
+      <w:proofErr w:type="gramStart"/>
+      <w:r>
+        <w:rPr>
+          <w:rFonts w:ascii="Times New Roman" w:eastAsia="Times New Roman" w:hAnsi="Times New Roman" w:cs="Times New Roman"/>
+          <w:b/>
+          <w:bCs/>
+          <w:color w:val="000000"/>
+          <w:kern w:val="0"/>
+          <w14:ligatures w14:val="none"/>
+        </w:rPr>
+        <w:t>Positional </w:t>
+      </w:r>
+      <w:r>
+        <w:rPr>
+          <w:rFonts w:ascii="Courier New" w:eastAsia="Times New Roman" w:hAnsi="Courier New" w:cs="Courier New"/>
+          <w:b/>
+          <w:bCs/>
+          <w:color w:val="000000"/>
+          <w:kern w:val="0"/>
+          <w:sz w:val="20"/>
+          <w:szCs w:val="20"/>
+          <w14:ligatures w14:val="none"/>
+        </w:rPr>
+        <w:t>.</w:t>
+      </w:r>
+      <w:proofErr w:type="spellStart"/>
+      <w:r>
+        <w:rPr>
+          <w:rFonts w:ascii="Courier New" w:eastAsia="Times New Roman" w:hAnsi="Courier New" w:cs="Courier New"/>
+          <w:b/>
+          <w:bCs/>
+          <w:color w:val="000000"/>
+          <w:kern w:val="0"/>
+          <w:sz w:val="20"/>
+          <w:szCs w:val="20"/>
+          <w14:ligatures w14:val="none"/>
+        </w:rPr>
+        <w:t>bvh</w:t>
+      </w:r>
+      <w:proofErr w:type="spellEnd"/>
+      <w:proofErr w:type="gramEnd"/>
+      <w:r>
+        <w:rPr>
+          <w:rFonts w:ascii="Times New Roman" w:eastAsia="Times New Roman" w:hAnsi="Times New Roman" w:cs="Times New Roman"/>
+          <w:b/>
+          <w:bCs/>
+          <w:color w:val="000000"/>
+          <w:kern w:val="0"/>
+          <w14:ligatures w14:val="none"/>
+        </w:rPr>
+        <w:t> Outputs (from </w:t>
+      </w:r>
+      <w:r>
+        <w:rPr>
+          <w:rFonts w:ascii="Courier New" w:eastAsia="Times New Roman" w:hAnsi="Courier New" w:cs="Courier New"/>
+          <w:b/>
+          <w:bCs/>
+          <w:color w:val="000000"/>
+          <w:kern w:val="0"/>
+          <w:sz w:val="20"/>
+          <w:szCs w:val="20"/>
+          <w14:ligatures w14:val="none"/>
+        </w:rPr>
+        <w:t>synthesize_pos_motion.py</w:t>
+      </w:r>
+      <w:r>
+        <w:rPr>
+          <w:rFonts w:ascii="Times New Roman" w:eastAsia="Times New Roman" w:hAnsi="Times New Roman" w:cs="Times New Roman"/>
+          <w:b/>
+          <w:bCs/>
+          <w:color w:val="000000"/>
+          <w:kern w:val="0"/>
+          <w14:ligatures w14:val="none"/>
+        </w:rPr>
+        <w:t>)</w:t>
+      </w:r>
+      <w:r>
+        <w:rPr>
+          <w:rFonts w:ascii="Times New Roman" w:eastAsia="Times New Roman" w:hAnsi="Times New Roman" w:cs="Times New Roman"/>
+          <w:color w:val="000000"/>
+          <w:kern w:val="0"/>
+          <w14:ligatures w14:val="none"/>
+        </w:rPr>
+        <w:t>:</w:t>
+      </w:r>
+      <w:r>
+        <w:rPr>
+          <w:rFonts w:ascii="Times New Roman" w:eastAsia="Times New Roman" w:hAnsi="Times New Roman" w:cs="Times New Roman"/>
+          <w:color w:val="000000"/>
+          <w:kern w:val="0"/>
+          <w14:ligatures w14:val="none"/>
+        </w:rPr>
+        <w:br/>
+        <w:t xml:space="preserve">These files demonstrated high fidelity and realism. The motion was smooth and tracked the original dance sequences closely. The output frames were well-coordinated, and transitions between poses were natural and </w:t>
+      </w:r>
+      <w:r>
+        <w:rPr>
+          <w:rFonts w:ascii="Times New Roman" w:eastAsia="Times New Roman" w:hAnsi="Times New Roman" w:cs="Times New Roman"/>
+          <w:color w:val="000000"/>
+          <w:kern w:val="0"/>
+          <w14:ligatures w14:val="none"/>
+        </w:rPr>
+        <w:t>jitter</w:t>
+      </w:r>
+      <w:r>
+        <w:rPr>
+          <w:rFonts w:ascii="Times New Roman" w:eastAsia="Times New Roman" w:hAnsi="Times New Roman" w:cs="Times New Roman"/>
+          <w:color w:val="000000"/>
+          <w:kern w:val="0"/>
+          <w14:ligatures w14:val="none"/>
+        </w:rPr>
+        <w:t>-free. This confirms that positional representations are highly effective for spatial motion modeling.</w:t>
+      </w:r>
+    </w:p>
+    <w:p>
+      <w:pPr>
+        <w:numPr>
+          <w:ilvl w:val="0"/>
+          <w:numId w:val="9"/>
+        </w:numPr>
+        <w:spacing w:before="100" w:beforeAutospacing="1" w:after="100" w:afterAutospacing="1" w:line="240" w:lineRule="auto"/>
+        <w:rPr>
+          <w:rFonts w:ascii="Times New Roman" w:eastAsia="Times New Roman" w:hAnsi="Times New Roman" w:cs="Times New Roman"/>
+          <w:color w:val="000000"/>
+          <w:kern w:val="0"/>
+          <w14:ligatures w14:val="none"/>
+        </w:rPr>
+      </w:pPr>
+      <w:proofErr w:type="gramStart"/>
+      <w:r>
+        <w:rPr>
+          <w:rFonts w:ascii="Times New Roman" w:eastAsia="Times New Roman" w:hAnsi="Times New Roman" w:cs="Times New Roman"/>
+          <w:b/>
+          <w:bCs/>
+          <w:color w:val="000000"/>
+          <w:kern w:val="0"/>
+          <w14:ligatures w14:val="none"/>
+        </w:rPr>
+        <w:t>Euler </w:t>
+      </w:r>
+      <w:r>
+        <w:rPr>
+          <w:rFonts w:ascii="Courier New" w:eastAsia="Times New Roman" w:hAnsi="Courier New" w:cs="Courier New"/>
+          <w:b/>
+          <w:bCs/>
+          <w:color w:val="000000"/>
+          <w:kern w:val="0"/>
+          <w:sz w:val="20"/>
+          <w:szCs w:val="20"/>
+          <w14:ligatures w14:val="none"/>
+        </w:rPr>
+        <w:t>.</w:t>
+      </w:r>
+      <w:proofErr w:type="spellStart"/>
+      <w:r>
+        <w:rPr>
+          <w:rFonts w:ascii="Courier New" w:eastAsia="Times New Roman" w:hAnsi="Courier New" w:cs="Courier New"/>
+          <w:b/>
+          <w:bCs/>
+          <w:color w:val="000000"/>
+          <w:kern w:val="0"/>
+          <w:sz w:val="20"/>
+          <w:szCs w:val="20"/>
+          <w14:ligatures w14:val="none"/>
+        </w:rPr>
+        <w:t>bvh</w:t>
+      </w:r>
+      <w:proofErr w:type="spellEnd"/>
+      <w:proofErr w:type="gramEnd"/>
+      <w:r>
+        <w:rPr>
+          <w:rFonts w:ascii="Times New Roman" w:eastAsia="Times New Roman" w:hAnsi="Times New Roman" w:cs="Times New Roman"/>
+          <w:b/>
+          <w:bCs/>
+          <w:color w:val="000000"/>
+          <w:kern w:val="0"/>
+          <w14:ligatures w14:val="none"/>
+        </w:rPr>
+        <w:t> Outputs (from </w:t>
+      </w:r>
+      <w:r>
+        <w:rPr>
+          <w:rFonts w:ascii="Courier New" w:eastAsia="Times New Roman" w:hAnsi="Courier New" w:cs="Courier New"/>
+          <w:b/>
+          <w:bCs/>
+          <w:color w:val="000000"/>
+          <w:kern w:val="0"/>
+          <w:sz w:val="20"/>
+          <w:szCs w:val="20"/>
+          <w14:ligatures w14:val="none"/>
+        </w:rPr>
+        <w:t>synthesize_euler_motion.py</w:t>
+      </w:r>
+      <w:r>
+        <w:rPr>
+          <w:rFonts w:ascii="Times New Roman" w:eastAsia="Times New Roman" w:hAnsi="Times New Roman" w:cs="Times New Roman"/>
+          <w:b/>
+          <w:bCs/>
+          <w:color w:val="000000"/>
+          <w:kern w:val="0"/>
+          <w14:ligatures w14:val="none"/>
+        </w:rPr>
+        <w:t>)</w:t>
+      </w:r>
+      <w:r>
+        <w:rPr>
+          <w:rFonts w:ascii="Times New Roman" w:eastAsia="Times New Roman" w:hAnsi="Times New Roman" w:cs="Times New Roman"/>
+          <w:color w:val="000000"/>
+          <w:kern w:val="0"/>
+          <w14:ligatures w14:val="none"/>
+        </w:rPr>
+        <w:t>:</w:t>
+      </w:r>
+      <w:r>
+        <w:rPr>
+          <w:rFonts w:ascii="Times New Roman" w:eastAsia="Times New Roman" w:hAnsi="Times New Roman" w:cs="Times New Roman"/>
+          <w:color w:val="000000"/>
+          <w:kern w:val="0"/>
+          <w14:ligatures w14:val="none"/>
+        </w:rPr>
+        <w:br/>
+        <w:t>The synthesized sequences were mostly accurate and visually acceptable. However, occasional jitter and rare erratic whole-body rotations were observed</w:t>
+      </w:r>
+      <w:r>
+        <w:rPr>
+          <w:rFonts w:ascii="Times New Roman" w:eastAsia="Times New Roman" w:hAnsi="Times New Roman" w:cs="Times New Roman"/>
+          <w:color w:val="000000"/>
+          <w:kern w:val="0"/>
+          <w14:ligatures w14:val="none"/>
+        </w:rPr>
+        <w:t xml:space="preserve">, </w:t>
+      </w:r>
+      <w:r>
+        <w:rPr>
+          <w:rFonts w:ascii="Times New Roman" w:eastAsia="Times New Roman" w:hAnsi="Times New Roman" w:cs="Times New Roman"/>
+          <w:color w:val="000000"/>
+          <w:kern w:val="0"/>
+          <w14:ligatures w14:val="none"/>
+        </w:rPr>
+        <w:t>likely due to accumulated numerical instability or angular discontinuities</w:t>
+      </w:r>
+      <w:r>
+        <w:rPr>
+          <w:rFonts w:ascii="Times New Roman" w:eastAsia="Times New Roman" w:hAnsi="Times New Roman" w:cs="Times New Roman"/>
+          <w:color w:val="000000"/>
+          <w:kern w:val="0"/>
+          <w14:ligatures w14:val="none"/>
+        </w:rPr>
+        <w:t xml:space="preserve"> (maybe gimbal lock)</w:t>
+      </w:r>
+      <w:r>
+        <w:rPr>
+          <w:rFonts w:ascii="Times New Roman" w:eastAsia="Times New Roman" w:hAnsi="Times New Roman" w:cs="Times New Roman"/>
+          <w:color w:val="000000"/>
+          <w:kern w:val="0"/>
+          <w14:ligatures w14:val="none"/>
+        </w:rPr>
+        <w:t>. These visual artifacts aligned with known issues in Euler-based rotations. Despite this, most outputs retained the intended movement patterns.</w:t>
+      </w:r>
+    </w:p>
+    <w:p>
+      <w:pPr>
+        <w:numPr>
+          <w:ilvl w:val="0"/>
+          <w:numId w:val="9"/>
+        </w:numPr>
+        <w:spacing w:before="100" w:beforeAutospacing="1" w:after="100" w:afterAutospacing="1" w:line="240" w:lineRule="auto"/>
+        <w:rPr>
+          <w:rFonts w:ascii="Times New Roman" w:eastAsia="Times New Roman" w:hAnsi="Times New Roman" w:cs="Times New Roman"/>
+          <w:color w:val="000000"/>
+          <w:kern w:val="0"/>
+          <w14:ligatures w14:val="none"/>
+        </w:rPr>
+      </w:pPr>
+      <w:proofErr w:type="gramStart"/>
+      <w:r>
+        <w:rPr>
+          <w:rFonts w:ascii="Times New Roman" w:eastAsia="Times New Roman" w:hAnsi="Times New Roman" w:cs="Times New Roman"/>
+          <w:b/>
+          <w:bCs/>
+          <w:color w:val="000000"/>
+          <w:kern w:val="0"/>
+          <w14:ligatures w14:val="none"/>
+        </w:rPr>
+        <w:t>Quaternion </w:t>
+      </w:r>
+      <w:r>
+        <w:rPr>
+          <w:rFonts w:ascii="Courier New" w:eastAsia="Times New Roman" w:hAnsi="Courier New" w:cs="Courier New"/>
+          <w:b/>
+          <w:bCs/>
+          <w:color w:val="000000"/>
+          <w:kern w:val="0"/>
+          <w:sz w:val="20"/>
+          <w:szCs w:val="20"/>
+          <w14:ligatures w14:val="none"/>
+        </w:rPr>
+        <w:t>.</w:t>
+      </w:r>
+      <w:proofErr w:type="spellStart"/>
+      <w:r>
+        <w:rPr>
+          <w:rFonts w:ascii="Courier New" w:eastAsia="Times New Roman" w:hAnsi="Courier New" w:cs="Courier New"/>
+          <w:b/>
+          <w:bCs/>
+          <w:color w:val="000000"/>
+          <w:kern w:val="0"/>
+          <w:sz w:val="20"/>
+          <w:szCs w:val="20"/>
+          <w14:ligatures w14:val="none"/>
+        </w:rPr>
+        <w:t>bvh</w:t>
+      </w:r>
+      <w:proofErr w:type="spellEnd"/>
+      <w:proofErr w:type="gramEnd"/>
+      <w:r>
+        <w:rPr>
+          <w:rFonts w:ascii="Times New Roman" w:eastAsia="Times New Roman" w:hAnsi="Times New Roman" w:cs="Times New Roman"/>
+          <w:b/>
+          <w:bCs/>
+          <w:color w:val="000000"/>
+          <w:kern w:val="0"/>
+          <w14:ligatures w14:val="none"/>
+        </w:rPr>
+        <w:t> Outputs (from </w:t>
+      </w:r>
+      <w:r>
+        <w:rPr>
+          <w:rFonts w:ascii="Courier New" w:eastAsia="Times New Roman" w:hAnsi="Courier New" w:cs="Courier New"/>
+          <w:b/>
+          <w:bCs/>
+          <w:color w:val="000000"/>
+          <w:kern w:val="0"/>
+          <w:sz w:val="20"/>
+          <w:szCs w:val="20"/>
+          <w14:ligatures w14:val="none"/>
+        </w:rPr>
+        <w:t>synthesize_quad_motion.py</w:t>
+      </w:r>
+      <w:r>
+        <w:rPr>
+          <w:rFonts w:ascii="Times New Roman" w:eastAsia="Times New Roman" w:hAnsi="Times New Roman" w:cs="Times New Roman"/>
+          <w:b/>
+          <w:bCs/>
+          <w:color w:val="000000"/>
+          <w:kern w:val="0"/>
+          <w14:ligatures w14:val="none"/>
+        </w:rPr>
+        <w:t>)</w:t>
+      </w:r>
+      <w:r>
+        <w:rPr>
+          <w:rFonts w:ascii="Times New Roman" w:eastAsia="Times New Roman" w:hAnsi="Times New Roman" w:cs="Times New Roman"/>
+          <w:color w:val="000000"/>
+          <w:kern w:val="0"/>
+          <w14:ligatures w14:val="none"/>
+        </w:rPr>
+        <w:t>:</w:t>
+      </w:r>
+      <w:r>
+        <w:rPr>
+          <w:rFonts w:ascii="Times New Roman" w:eastAsia="Times New Roman" w:hAnsi="Times New Roman" w:cs="Times New Roman"/>
+          <w:color w:val="000000"/>
+          <w:kern w:val="0"/>
+          <w14:ligatures w14:val="none"/>
+        </w:rPr>
+        <w:br/>
+        <w:t xml:space="preserve">Surprisingly, these outputs were not the smoothest despite the representation’s theoretical </w:t>
+      </w:r>
+      <w:r>
+        <w:rPr>
+          <w:rFonts w:ascii="Times New Roman" w:eastAsia="Times New Roman" w:hAnsi="Times New Roman" w:cs="Times New Roman"/>
+          <w:color w:val="000000"/>
+          <w:kern w:val="0"/>
+          <w14:ligatures w14:val="none"/>
+        </w:rPr>
+        <w:lastRenderedPageBreak/>
+        <w:t>benefits. While they avoided rotational artifacts and produced stable outputs, some generated motions deviated from the reference dance and showed unnatural postures or tempo shifts. This could be due to the increased difficulty in capturing motion intent from high-dimensional quaternion vectors without overfitting.</w:t>
+      </w:r>
+    </w:p>
+    <w:p>
+      <w:pPr>
+        <w:spacing w:before="100" w:beforeAutospacing="1" w:after="100" w:afterAutospacing="1" w:line="240" w:lineRule="auto"/>
+        <w:outlineLvl w:val="3"/>
+        <w:rPr>
+          <w:rFonts w:ascii="Times New Roman" w:eastAsia="Times New Roman" w:hAnsi="Times New Roman" w:cs="Times New Roman"/>
+          <w:b/>
+          <w:bCs/>
+          <w:color w:val="000000"/>
+          <w:kern w:val="0"/>
+          <w14:ligatures w14:val="none"/>
+        </w:rPr>
+      </w:pPr>
+      <w:r>
+        <w:rPr>
+          <w:rFonts w:ascii="Times New Roman" w:eastAsia="Times New Roman" w:hAnsi="Times New Roman" w:cs="Times New Roman"/>
+          <w:b/>
+          <w:bCs/>
+          <w:color w:val="000000"/>
+          <w:kern w:val="0"/>
+          <w14:ligatures w14:val="none"/>
+        </w:rPr>
+        <w:t>Training </w:t>
+      </w:r>
+      <w:proofErr w:type="spellStart"/>
+      <w:r>
+        <w:rPr>
+          <w:rFonts w:ascii="Courier New" w:eastAsia="Times New Roman" w:hAnsi="Courier New" w:cs="Courier New"/>
+          <w:b/>
+          <w:bCs/>
+          <w:color w:val="000000"/>
+          <w:kern w:val="0"/>
+          <w:sz w:val="20"/>
+          <w:szCs w:val="20"/>
+          <w14:ligatures w14:val="none"/>
+        </w:rPr>
+        <w:t>out.bvh</w:t>
+      </w:r>
+      <w:proofErr w:type="spellEnd"/>
+      <w:r>
+        <w:rPr>
+          <w:rFonts w:ascii="Times New Roman" w:eastAsia="Times New Roman" w:hAnsi="Times New Roman" w:cs="Times New Roman"/>
+          <w:b/>
+          <w:bCs/>
+          <w:color w:val="000000"/>
+          <w:kern w:val="0"/>
+          <w14:ligatures w14:val="none"/>
+        </w:rPr>
+        <w:t> Motion Evaluation</w:t>
+      </w:r>
+    </w:p>
+    <w:p>
+      <w:pPr>
+        <w:spacing w:before="100" w:beforeAutospacing="1" w:after="100" w:afterAutospacing="1" w:line="240" w:lineRule="auto"/>
+        <w:rPr>
+          <w:rFonts w:ascii="Times New Roman" w:eastAsia="Times New Roman" w:hAnsi="Times New Roman" w:cs="Times New Roman"/>
+          <w:color w:val="000000"/>
+          <w:kern w:val="0"/>
+          <w14:ligatures w14:val="none"/>
+        </w:rPr>
+      </w:pPr>
+      <w:r>
+        <w:rPr>
+          <w:rFonts w:ascii="Times New Roman" w:eastAsia="Times New Roman" w:hAnsi="Times New Roman" w:cs="Times New Roman"/>
+          <w:color w:val="000000"/>
+          <w:kern w:val="0"/>
+          <w14:ligatures w14:val="none"/>
+        </w:rPr>
+        <w:t>In addition to the final synthesized outputs, we analyzed the real-time generated </w:t>
+      </w:r>
+      <w:proofErr w:type="spellStart"/>
+      <w:r>
+        <w:rPr>
+          <w:rFonts w:ascii="Courier New" w:eastAsia="Times New Roman" w:hAnsi="Courier New" w:cs="Courier New"/>
+          <w:color w:val="000000"/>
+          <w:kern w:val="0"/>
+          <w:sz w:val="20"/>
+          <w:szCs w:val="20"/>
+          <w14:ligatures w14:val="none"/>
+        </w:rPr>
+        <w:t>out.bvh</w:t>
+      </w:r>
+      <w:proofErr w:type="spellEnd"/>
+      <w:r>
+        <w:rPr>
+          <w:rFonts w:ascii="Times New Roman" w:eastAsia="Times New Roman" w:hAnsi="Times New Roman" w:cs="Times New Roman"/>
+          <w:color w:val="000000"/>
+          <w:kern w:val="0"/>
+          <w14:ligatures w14:val="none"/>
+        </w:rPr>
+        <w:t> motion files saved during training (e.g., every few thousand iterations).</w:t>
+      </w:r>
+    </w:p>
+    <w:p>
+      <w:pPr>
+        <w:numPr>
+          <w:ilvl w:val="0"/>
+          <w:numId w:val="10"/>
+        </w:numPr>
+        <w:spacing w:before="100" w:beforeAutospacing="1" w:after="100" w:afterAutospacing="1" w:line="240" w:lineRule="auto"/>
+        <w:rPr>
+          <w:rFonts w:ascii="Times New Roman" w:eastAsia="Times New Roman" w:hAnsi="Times New Roman" w:cs="Times New Roman"/>
+          <w:color w:val="000000"/>
+          <w:kern w:val="0"/>
+          <w14:ligatures w14:val="none"/>
+        </w:rPr>
+      </w:pPr>
+      <w:r>
+        <w:rPr>
+          <w:rFonts w:ascii="Times New Roman" w:eastAsia="Times New Roman" w:hAnsi="Times New Roman" w:cs="Times New Roman"/>
+          <w:b/>
+          <w:bCs/>
+          <w:color w:val="000000"/>
+          <w:kern w:val="0"/>
+          <w14:ligatures w14:val="none"/>
+        </w:rPr>
+        <w:t>Positional </w:t>
+      </w:r>
+      <w:proofErr w:type="spellStart"/>
+      <w:r>
+        <w:rPr>
+          <w:rFonts w:ascii="Courier New" w:eastAsia="Times New Roman" w:hAnsi="Courier New" w:cs="Courier New"/>
+          <w:b/>
+          <w:bCs/>
+          <w:color w:val="000000"/>
+          <w:kern w:val="0"/>
+          <w:sz w:val="20"/>
+          <w:szCs w:val="20"/>
+          <w14:ligatures w14:val="none"/>
+        </w:rPr>
+        <w:t>out.bvh</w:t>
+      </w:r>
+      <w:proofErr w:type="spellEnd"/>
+      <w:r>
+        <w:rPr>
+          <w:rFonts w:ascii="Times New Roman" w:eastAsia="Times New Roman" w:hAnsi="Times New Roman" w:cs="Times New Roman"/>
+          <w:color w:val="000000"/>
+          <w:kern w:val="0"/>
+          <w14:ligatures w14:val="none"/>
+        </w:rPr>
+        <w:t>:</w:t>
+      </w:r>
+      <w:r>
+        <w:rPr>
+          <w:rFonts w:ascii="Times New Roman" w:eastAsia="Times New Roman" w:hAnsi="Times New Roman" w:cs="Times New Roman"/>
+          <w:color w:val="000000"/>
+          <w:kern w:val="0"/>
+          <w14:ligatures w14:val="none"/>
+        </w:rPr>
+        <w:br/>
+        <w:t>These were consistently excellent—demonstrating real-time smoothness, close adherence to the ground truth, and rapid improvement during training.</w:t>
+      </w:r>
+    </w:p>
+    <w:p>
+      <w:pPr>
+        <w:numPr>
+          <w:ilvl w:val="0"/>
+          <w:numId w:val="10"/>
+        </w:numPr>
+        <w:spacing w:before="100" w:beforeAutospacing="1" w:after="100" w:afterAutospacing="1" w:line="240" w:lineRule="auto"/>
+        <w:rPr>
+          <w:rFonts w:ascii="Times New Roman" w:eastAsia="Times New Roman" w:hAnsi="Times New Roman" w:cs="Times New Roman"/>
+          <w:color w:val="000000"/>
+          <w:kern w:val="0"/>
+          <w14:ligatures w14:val="none"/>
+        </w:rPr>
+      </w:pPr>
+      <w:r>
+        <w:rPr>
+          <w:rFonts w:ascii="Times New Roman" w:eastAsia="Times New Roman" w:hAnsi="Times New Roman" w:cs="Times New Roman"/>
+          <w:b/>
+          <w:bCs/>
+          <w:color w:val="000000"/>
+          <w:kern w:val="0"/>
+          <w14:ligatures w14:val="none"/>
+        </w:rPr>
+        <w:t>Euler </w:t>
+      </w:r>
+      <w:proofErr w:type="spellStart"/>
+      <w:r>
+        <w:rPr>
+          <w:rFonts w:ascii="Courier New" w:eastAsia="Times New Roman" w:hAnsi="Courier New" w:cs="Courier New"/>
+          <w:b/>
+          <w:bCs/>
+          <w:color w:val="000000"/>
+          <w:kern w:val="0"/>
+          <w:sz w:val="20"/>
+          <w:szCs w:val="20"/>
+          <w14:ligatures w14:val="none"/>
+        </w:rPr>
+        <w:t>out.bvh</w:t>
+      </w:r>
+      <w:proofErr w:type="spellEnd"/>
+      <w:r>
+        <w:rPr>
+          <w:rFonts w:ascii="Times New Roman" w:eastAsia="Times New Roman" w:hAnsi="Times New Roman" w:cs="Times New Roman"/>
+          <w:color w:val="000000"/>
+          <w:kern w:val="0"/>
+          <w14:ligatures w14:val="none"/>
+        </w:rPr>
+        <w:t>:</w:t>
+      </w:r>
+      <w:r>
+        <w:rPr>
+          <w:rFonts w:ascii="Times New Roman" w:eastAsia="Times New Roman" w:hAnsi="Times New Roman" w:cs="Times New Roman"/>
+          <w:color w:val="000000"/>
+          <w:kern w:val="0"/>
+          <w14:ligatures w14:val="none"/>
+        </w:rPr>
+        <w:br/>
+        <w:t xml:space="preserve">These files showed promising motion, </w:t>
+      </w:r>
+      <w:r>
+        <w:rPr>
+          <w:rFonts w:ascii="Times New Roman" w:eastAsia="Times New Roman" w:hAnsi="Times New Roman" w:cs="Times New Roman"/>
+          <w:color w:val="000000"/>
+          <w:kern w:val="0"/>
+          <w14:ligatures w14:val="none"/>
+        </w:rPr>
+        <w:t>accompanied</w:t>
+      </w:r>
+      <w:r>
+        <w:rPr>
+          <w:rFonts w:ascii="Times New Roman" w:eastAsia="Times New Roman" w:hAnsi="Times New Roman" w:cs="Times New Roman"/>
+          <w:color w:val="000000"/>
+          <w:kern w:val="0"/>
+          <w14:ligatures w14:val="none"/>
+        </w:rPr>
+        <w:t xml:space="preserve"> with slight jitter and occasional frame-to-frame discontinuities. The model learned effectively, but angular instability was more visible in intermediate training snapshots.</w:t>
+      </w:r>
+    </w:p>
+    <w:p>
+      <w:pPr>
+        <w:numPr>
+          <w:ilvl w:val="0"/>
+          <w:numId w:val="10"/>
+        </w:numPr>
+        <w:spacing w:before="100" w:beforeAutospacing="1" w:after="100" w:afterAutospacing="1" w:line="240" w:lineRule="auto"/>
+        <w:rPr>
+          <w:rFonts w:ascii="Times New Roman" w:eastAsia="Times New Roman" w:hAnsi="Times New Roman" w:cs="Times New Roman"/>
+          <w:color w:val="000000"/>
+          <w:kern w:val="0"/>
+          <w14:ligatures w14:val="none"/>
+        </w:rPr>
+      </w:pPr>
+      <w:r>
+        <w:rPr>
+          <w:rFonts w:ascii="Times New Roman" w:eastAsia="Times New Roman" w:hAnsi="Times New Roman" w:cs="Times New Roman"/>
+          <w:b/>
+          <w:bCs/>
+          <w:color w:val="000000"/>
+          <w:kern w:val="0"/>
+          <w14:ligatures w14:val="none"/>
+        </w:rPr>
+        <w:t>Quaternion </w:t>
+      </w:r>
+      <w:proofErr w:type="spellStart"/>
+      <w:r>
+        <w:rPr>
+          <w:rFonts w:ascii="Courier New" w:eastAsia="Times New Roman" w:hAnsi="Courier New" w:cs="Courier New"/>
+          <w:b/>
+          <w:bCs/>
+          <w:color w:val="000000"/>
+          <w:kern w:val="0"/>
+          <w:sz w:val="20"/>
+          <w:szCs w:val="20"/>
+          <w14:ligatures w14:val="none"/>
+        </w:rPr>
+        <w:t>out.bvh</w:t>
+      </w:r>
+      <w:proofErr w:type="spellEnd"/>
+      <w:r>
+        <w:rPr>
+          <w:rFonts w:ascii="Times New Roman" w:eastAsia="Times New Roman" w:hAnsi="Times New Roman" w:cs="Times New Roman"/>
+          <w:color w:val="000000"/>
+          <w:kern w:val="0"/>
+          <w14:ligatures w14:val="none"/>
+        </w:rPr>
+        <w:t>:</w:t>
+      </w:r>
+      <w:r>
+        <w:rPr>
+          <w:rFonts w:ascii="Times New Roman" w:eastAsia="Times New Roman" w:hAnsi="Times New Roman" w:cs="Times New Roman"/>
+          <w:color w:val="000000"/>
+          <w:kern w:val="0"/>
+          <w14:ligatures w14:val="none"/>
+        </w:rPr>
+        <w:br/>
+        <w:t xml:space="preserve">These were the best in terms of smooth motion and absence of gimbal-lock </w:t>
+      </w:r>
+      <w:r>
+        <w:rPr>
+          <w:rFonts w:ascii="Times New Roman" w:eastAsia="Times New Roman" w:hAnsi="Times New Roman" w:cs="Times New Roman"/>
+          <w:color w:val="000000"/>
+          <w:kern w:val="0"/>
+          <w14:ligatures w14:val="none"/>
+        </w:rPr>
+        <w:t>jitters</w:t>
+      </w:r>
+      <w:r>
+        <w:rPr>
+          <w:rFonts w:ascii="Times New Roman" w:eastAsia="Times New Roman" w:hAnsi="Times New Roman" w:cs="Times New Roman"/>
+          <w:color w:val="000000"/>
+          <w:kern w:val="0"/>
+          <w14:ligatures w14:val="none"/>
+        </w:rPr>
+        <w:t>. The model captured continuous motion more fluidly in training-phase outputs than it did during long-term prediction rollouts.</w:t>
+      </w:r>
+    </w:p>
+    <w:p>
+      <w:pPr>
         <w:spacing w:before="100" w:beforeAutospacing="1" w:after="100" w:afterAutospacing="1" w:line="240" w:lineRule="auto"/>
         <w:outlineLvl w:val="2"/>
         <w:rPr>
@@ -1235,7 +2276,7 @@
           <w:szCs w:val="27"/>
           <w14:ligatures w14:val="none"/>
         </w:rPr>
-        <w:t>Part B – Research Extension</w:t>
+        <w:t>Interpretation and Insights</w:t>
       </w:r>
     </w:p>
     <w:p>
@@ -1251,26 +2292,19 @@
       <w:r>
         <w:rPr>
           <w:rFonts w:ascii="Times New Roman" w:eastAsia="Times New Roman" w:hAnsi="Times New Roman" w:cs="Times New Roman"/>
-          <w:b/>
-          <w:bCs/>
-          <w:color w:val="000000"/>
-          <w:kern w:val="0"/>
-          <w14:ligatures w14:val="none"/>
-        </w:rPr>
-        <w:t>Research Question:</w:t>
-      </w:r>
-      <w:r>
-        <w:rPr>
-          <w:rFonts w:ascii="Times New Roman" w:eastAsia="Times New Roman" w:hAnsi="Times New Roman" w:cs="Times New Roman"/>
-          <w:color w:val="000000"/>
-          <w:kern w:val="0"/>
-          <w14:ligatures w14:val="none"/>
-        </w:rPr>
-        <w:t> How does using Mean Squared Error (MSE) as the loss function affect performance when applied to Euler angle representation?</w:t>
+          <w:color w:val="000000"/>
+          <w:kern w:val="0"/>
+          <w14:ligatures w14:val="none"/>
+        </w:rPr>
+        <w:t>The experiment confirms several expected and unexpected findings:</w:t>
       </w:r>
     </w:p>
     <w:p>
       <w:pPr>
+        <w:numPr>
+          <w:ilvl w:val="0"/>
+          <w:numId w:val="11"/>
+        </w:numPr>
         <w:spacing w:before="100" w:beforeAutospacing="1" w:after="100" w:afterAutospacing="1" w:line="240" w:lineRule="auto"/>
         <w:rPr>
           <w:rFonts w:ascii="Times New Roman" w:eastAsia="Times New Roman" w:hAnsi="Times New Roman" w:cs="Times New Roman"/>
@@ -1282,15 +2316,30 @@
       <w:r>
         <w:rPr>
           <w:rFonts w:ascii="Times New Roman" w:eastAsia="Times New Roman" w:hAnsi="Times New Roman" w:cs="Times New Roman"/>
-          <w:color w:val="000000"/>
-          <w:kern w:val="0"/>
-          <w14:ligatures w14:val="none"/>
-        </w:rPr>
-        <w:t>In the original experiments, Euler representation was trained using the Angle Distance loss. In this extension, we modified the loss function to use MSE instead, aiming to evaluate whether direct distance-based loss improves training stability and motion prediction.</w:t>
+          <w:b/>
+          <w:bCs/>
+          <w:color w:val="000000"/>
+          <w:kern w:val="0"/>
+          <w14:ligatures w14:val="none"/>
+        </w:rPr>
+        <w:t>Positional encoding</w:t>
+      </w:r>
+      <w:r>
+        <w:rPr>
+          <w:rFonts w:ascii="Times New Roman" w:eastAsia="Times New Roman" w:hAnsi="Times New Roman" w:cs="Times New Roman"/>
+          <w:color w:val="000000"/>
+          <w:kern w:val="0"/>
+          <w14:ligatures w14:val="none"/>
+        </w:rPr>
+        <w:t> works best when spatial accuracy is paramount. It aligns well with MSE and LSTM prediction and produces the most natural output.</w:t>
       </w:r>
     </w:p>
     <w:p>
       <w:pPr>
+        <w:numPr>
+          <w:ilvl w:val="0"/>
+          <w:numId w:val="11"/>
+        </w:numPr>
         <w:spacing w:before="100" w:beforeAutospacing="1" w:after="100" w:afterAutospacing="1" w:line="240" w:lineRule="auto"/>
         <w:rPr>
           <w:rFonts w:ascii="Times New Roman" w:eastAsia="Times New Roman" w:hAnsi="Times New Roman" w:cs="Times New Roman"/>
@@ -1302,10 +2351,170 @@
       <w:r>
         <w:rPr>
           <w:rFonts w:ascii="Times New Roman" w:eastAsia="Times New Roman" w:hAnsi="Times New Roman" w:cs="Times New Roman"/>
-          <w:color w:val="000000"/>
-          <w:kern w:val="0"/>
-          <w14:ligatures w14:val="none"/>
-        </w:rPr>
+          <w:b/>
+          <w:bCs/>
+          <w:color w:val="000000"/>
+          <w:kern w:val="0"/>
+          <w14:ligatures w14:val="none"/>
+        </w:rPr>
+        <w:t>Euler angles</w:t>
+      </w:r>
+      <w:r>
+        <w:rPr>
+          <w:rFonts w:ascii="Times New Roman" w:eastAsia="Times New Roman" w:hAnsi="Times New Roman" w:cs="Times New Roman"/>
+          <w:color w:val="000000"/>
+          <w:kern w:val="0"/>
+          <w14:ligatures w14:val="none"/>
+        </w:rPr>
+        <w:t>, despite their simplicity, pose significant challenges in long-term motion synthesis due to gimbal lock and angle wraparound issues. However, training using MSE (as explored in Part B) showed promise in reducing oscillations.</w:t>
+      </w:r>
+    </w:p>
+    <w:p>
+      <w:pPr>
+        <w:numPr>
+          <w:ilvl w:val="0"/>
+          <w:numId w:val="11"/>
+        </w:numPr>
+        <w:spacing w:before="100" w:beforeAutospacing="1" w:after="100" w:afterAutospacing="1" w:line="240" w:lineRule="auto"/>
+        <w:rPr>
+          <w:rFonts w:ascii="Times New Roman" w:eastAsia="Times New Roman" w:hAnsi="Times New Roman" w:cs="Times New Roman"/>
+          <w:color w:val="000000"/>
+          <w:kern w:val="0"/>
+          <w14:ligatures w14:val="none"/>
+        </w:rPr>
+      </w:pPr>
+      <w:r>
+        <w:rPr>
+          <w:rFonts w:ascii="Times New Roman" w:eastAsia="Times New Roman" w:hAnsi="Times New Roman" w:cs="Times New Roman"/>
+          <w:b/>
+          <w:bCs/>
+          <w:color w:val="000000"/>
+          <w:kern w:val="0"/>
+          <w14:ligatures w14:val="none"/>
+        </w:rPr>
+        <w:t>Quaternions</w:t>
+      </w:r>
+      <w:r>
+        <w:rPr>
+          <w:rFonts w:ascii="Times New Roman" w:eastAsia="Times New Roman" w:hAnsi="Times New Roman" w:cs="Times New Roman"/>
+          <w:color w:val="000000"/>
+          <w:kern w:val="0"/>
+          <w14:ligatures w14:val="none"/>
+        </w:rPr>
+        <w:t> offer rotational stability, but training models on quaternion data may require more sophisticated tuning or regularization to retain motion intent and temporal rhythm.</w:t>
+      </w:r>
+    </w:p>
+    <w:p>
+      <w:pPr>
+        <w:spacing w:before="100" w:beforeAutospacing="1" w:after="100" w:afterAutospacing="1" w:line="240" w:lineRule="auto"/>
+        <w:rPr>
+          <w:rFonts w:ascii="Times New Roman" w:eastAsia="Times New Roman" w:hAnsi="Times New Roman" w:cs="Times New Roman"/>
+          <w:b/>
+          <w:bCs/>
+          <w:color w:val="000000"/>
+          <w:kern w:val="0"/>
+          <w14:ligatures w14:val="none"/>
+        </w:rPr>
+      </w:pPr>
+    </w:p>
+    <w:p>
+      <w:pPr>
+        <w:spacing w:before="100" w:beforeAutospacing="1" w:after="100" w:afterAutospacing="1" w:line="240" w:lineRule="auto"/>
+        <w:outlineLvl w:val="2"/>
+        <w:rPr>
+          <w:rFonts w:ascii="Times New Roman" w:eastAsia="Times New Roman" w:hAnsi="Times New Roman" w:cs="Times New Roman"/>
+          <w:b/>
+          <w:bCs/>
+          <w:color w:val="000000"/>
+          <w:kern w:val="0"/>
+          <w:sz w:val="27"/>
+          <w:szCs w:val="27"/>
+          <w14:ligatures w14:val="none"/>
+        </w:rPr>
+      </w:pPr>
+      <w:r>
+        <w:rPr>
+          <w:rFonts w:ascii="Times New Roman" w:eastAsia="Times New Roman" w:hAnsi="Times New Roman" w:cs="Times New Roman"/>
+          <w:b/>
+          <w:bCs/>
+          <w:color w:val="000000"/>
+          <w:kern w:val="0"/>
+          <w:sz w:val="27"/>
+          <w:szCs w:val="27"/>
+          <w14:ligatures w14:val="none"/>
+        </w:rPr>
+        <w:t>Part B – Research Extension</w:t>
+      </w:r>
+    </w:p>
+    <w:p>
+      <w:pPr>
+        <w:spacing w:before="100" w:beforeAutospacing="1" w:after="100" w:afterAutospacing="1" w:line="240" w:lineRule="auto"/>
+        <w:rPr>
+          <w:rFonts w:ascii="Times New Roman" w:eastAsia="Times New Roman" w:hAnsi="Times New Roman" w:cs="Times New Roman"/>
+          <w:color w:val="000000"/>
+          <w:kern w:val="0"/>
+          <w14:ligatures w14:val="none"/>
+        </w:rPr>
+      </w:pPr>
+      <w:r>
+        <w:rPr>
+          <w:rFonts w:ascii="Times New Roman" w:eastAsia="Times New Roman" w:hAnsi="Times New Roman" w:cs="Times New Roman"/>
+          <w:b/>
+          <w:bCs/>
+          <w:color w:val="000000"/>
+          <w:kern w:val="0"/>
+          <w14:ligatures w14:val="none"/>
+        </w:rPr>
+        <w:t>Research Question:</w:t>
+      </w:r>
+      <w:r>
+        <w:rPr>
+          <w:rFonts w:ascii="Times New Roman" w:eastAsia="Times New Roman" w:hAnsi="Times New Roman" w:cs="Times New Roman"/>
+          <w:color w:val="000000"/>
+          <w:kern w:val="0"/>
+          <w14:ligatures w14:val="none"/>
+        </w:rPr>
+        <w:t> How does using Mean Squared Error (MSE) as the loss function affect performance when applied to Euler angle representation?</w:t>
+      </w:r>
+    </w:p>
+    <w:p>
+      <w:pPr>
+        <w:spacing w:before="100" w:beforeAutospacing="1" w:after="100" w:afterAutospacing="1" w:line="240" w:lineRule="auto"/>
+        <w:rPr>
+          <w:rFonts w:ascii="Times New Roman" w:eastAsia="Times New Roman" w:hAnsi="Times New Roman" w:cs="Times New Roman"/>
+          <w:color w:val="000000"/>
+          <w:kern w:val="0"/>
+          <w14:ligatures w14:val="none"/>
+        </w:rPr>
+      </w:pPr>
+      <w:r>
+        <w:rPr>
+          <w:rFonts w:ascii="Times New Roman" w:eastAsia="Times New Roman" w:hAnsi="Times New Roman" w:cs="Times New Roman"/>
+          <w:color w:val="000000"/>
+          <w:kern w:val="0"/>
+          <w14:ligatures w14:val="none"/>
+        </w:rPr>
+        <w:t>In the original experiments, Euler representation was trained using the Angle Distance loss. In this extension, we modified the loss function to use MSE instead, aiming to evaluate whether direct distance-based loss improves training stability and motion prediction.</w:t>
+      </w:r>
+    </w:p>
+    <w:p>
+      <w:pPr>
+        <w:spacing w:before="100" w:beforeAutospacing="1" w:after="100" w:afterAutospacing="1" w:line="240" w:lineRule="auto"/>
+        <w:rPr>
+          <w:rFonts w:ascii="Times New Roman" w:eastAsia="Times New Roman" w:hAnsi="Times New Roman" w:cs="Times New Roman"/>
+          <w:color w:val="000000"/>
+          <w:kern w:val="0"/>
+          <w14:ligatures w14:val="none"/>
+        </w:rPr>
+      </w:pPr>
+      <w:r>
+        <w:rPr>
+          <w:rFonts w:ascii="Times New Roman" w:eastAsia="Times New Roman" w:hAnsi="Times New Roman" w:cs="Times New Roman"/>
+          <w:color w:val="000000"/>
+          <w:kern w:val="0"/>
+          <w14:ligatures w14:val="none"/>
+        </w:rPr>
+        <w:lastRenderedPageBreak/>
         <w:t>We trained the model using the same preprocessing and architecture settings, changing only the loss function from Angle Distance to MSE. The training loss was monitored and plotted to observe convergence behavior.</w:t>
       </w:r>
     </w:p>
@@ -1464,7 +2673,6 @@
           <w:kern w:val="0"/>
           <w14:ligatures w14:val="none"/>
         </w:rPr>
-        <w:lastRenderedPageBreak/>
         <w:t>The graph below demonstrates the trend of the training loss over iterations:</w:t>
       </w:r>
     </w:p>
@@ -1486,10 +2694,10 @@
           <w:kern w:val="0"/>
         </w:rPr>
         <w:drawing>
-          <wp:inline distT="0" distB="0" distL="0" distR="0" wp14:anchorId="0B6F0264" wp14:editId="6B70EB01">
+          <wp:inline distT="0" distB="0" distL="0" distR="0" wp14:anchorId="02B77CA2" wp14:editId="6DF64C3E">
             <wp:extent cx="5943600" cy="3456305"/>
             <wp:effectExtent l="0" t="0" r="0" b="0"/>
-            <wp:docPr id="971935494" name="Picture 1" descr="A graph with a green line&#10;&#10;AI-generated content may be incorrect."/>
+            <wp:docPr id="2070045021" name="Picture 1" descr="A graph with a line graph&#10;&#10;AI-generated content may be incorrect."/>
             <wp:cNvGraphicFramePr>
               <a:graphicFrameLocks xmlns:a="http://schemas.openxmlformats.org/drawingml/2006/main" noChangeAspect="1"/>
             </wp:cNvGraphicFramePr>
@@ -1497,7 +2705,7 @@
               <a:graphicData uri="http://schemas.openxmlformats.org/drawingml/2006/picture">
                 <pic:pic xmlns:pic="http://schemas.openxmlformats.org/drawingml/2006/picture">
                   <pic:nvPicPr>
-                    <pic:cNvPr id="971935494" name="Picture 1" descr="A graph with a green line&#10;&#10;AI-generated content may be incorrect."/>
+                    <pic:cNvPr id="2070045021" name="Picture 1" descr="A graph with a line graph&#10;&#10;AI-generated content may be incorrect."/>
                     <pic:cNvPicPr/>
                   </pic:nvPicPr>
                   <pic:blipFill>
@@ -1547,21 +2755,191 @@
           <w:kern w:val="0"/>
           <w14:ligatures w14:val="none"/>
         </w:rPr>
-        <w:t>Conclusion:</w:t>
-      </w:r>
-      <w:r>
-        <w:rPr>
-          <w:rFonts w:ascii="Times New Roman" w:eastAsia="Times New Roman" w:hAnsi="Times New Roman" w:cs="Times New Roman"/>
-          <w:color w:val="000000"/>
-          <w:kern w:val="0"/>
-          <w14:ligatures w14:val="none"/>
-        </w:rPr>
-        <w:t> Using MSE as a loss function for Euler representation is a viable alternative to Angle Distance. It offers smoother convergence and may simplify implementation without sacrificing visual quality. This experiment suggests that loss function choice can be as influential as the representation itself in shaping model behavior.</w:t>
+        <w:t>Conclusion</w:t>
+      </w:r>
+      <w:r>
+        <w:rPr>
+          <w:rFonts w:ascii="Times New Roman" w:eastAsia="Times New Roman" w:hAnsi="Times New Roman" w:cs="Times New Roman"/>
+          <w:b/>
+          <w:bCs/>
+          <w:color w:val="000000"/>
+          <w:kern w:val="0"/>
+          <w14:ligatures w14:val="none"/>
+        </w:rPr>
+        <w:t xml:space="preserve"> and Discussion</w:t>
+      </w:r>
+      <w:r>
+        <w:rPr>
+          <w:rFonts w:ascii="Times New Roman" w:eastAsia="Times New Roman" w:hAnsi="Times New Roman" w:cs="Times New Roman"/>
+          <w:color w:val="000000"/>
+          <w:kern w:val="0"/>
+          <w14:ligatures w14:val="none"/>
+        </w:rPr>
+        <w:t> </w:t>
       </w:r>
     </w:p>
     <w:p>
       <w:pPr>
         <w:spacing w:before="100" w:beforeAutospacing="1" w:after="100" w:afterAutospacing="1" w:line="240" w:lineRule="auto"/>
+        <w:rPr>
+          <w:rFonts w:ascii="Times New Roman" w:eastAsia="Times New Roman" w:hAnsi="Times New Roman" w:cs="Times New Roman"/>
+          <w:color w:val="000000"/>
+          <w:kern w:val="0"/>
+          <w14:ligatures w14:val="none"/>
+        </w:rPr>
+      </w:pPr>
+      <w:r>
+        <w:rPr>
+          <w:rFonts w:ascii="Times New Roman" w:eastAsia="Times New Roman" w:hAnsi="Times New Roman" w:cs="Times New Roman"/>
+          <w:color w:val="000000"/>
+          <w:kern w:val="0"/>
+          <w14:ligatures w14:val="none"/>
+        </w:rPr>
+        <w:t>Using MSE as a loss function for Euler representation is a viable alternative to Angle Distance. It offers smoother convergence and may simplify implementation without sacrificing visual quality. This experiment suggests that loss function choice can be as influential as the representation itself in shaping model behavior.</w:t>
+      </w:r>
+    </w:p>
+    <w:p>
+      <w:pPr>
+        <w:spacing w:before="100" w:beforeAutospacing="1" w:after="100" w:afterAutospacing="1" w:line="240" w:lineRule="auto"/>
+        <w:rPr>
+          <w:rFonts w:ascii="Times New Roman" w:eastAsia="Times New Roman" w:hAnsi="Times New Roman" w:cs="Times New Roman"/>
+          <w:b/>
+          <w:bCs/>
+          <w:color w:val="000000"/>
+          <w:kern w:val="0"/>
+          <w14:ligatures w14:val="none"/>
+        </w:rPr>
+      </w:pPr>
+      <w:r>
+        <w:rPr>
+          <w:rFonts w:ascii="Times New Roman" w:eastAsia="Times New Roman" w:hAnsi="Times New Roman" w:cs="Times New Roman"/>
+          <w:color w:val="000000"/>
+          <w:kern w:val="0"/>
+          <w14:ligatures w14:val="none"/>
+        </w:rPr>
+        <w:t xml:space="preserve">The visual comparison between the two Euler training approaches clearly highlights the advantage of using MSE as the loss function. When inspecting the </w:t>
+      </w:r>
+      <w:proofErr w:type="gramStart"/>
+      <w:r>
+        <w:rPr>
+          <w:rFonts w:ascii="Times New Roman" w:eastAsia="Times New Roman" w:hAnsi="Times New Roman" w:cs="Times New Roman"/>
+          <w:color w:val="000000"/>
+          <w:kern w:val="0"/>
+          <w14:ligatures w14:val="none"/>
+        </w:rPr>
+        <w:t>synthesized</w:t>
+      </w:r>
+      <w:r>
+        <w:rPr>
+          <w:rFonts w:ascii="Times New Roman" w:eastAsia="Times New Roman" w:hAnsi="Times New Roman" w:cs="Times New Roman"/>
+          <w:kern w:val="0"/>
+          <w14:ligatures w14:val="none"/>
+        </w:rPr>
+        <w:t> .</w:t>
+      </w:r>
+      <w:proofErr w:type="spellStart"/>
+      <w:r>
+        <w:rPr>
+          <w:rFonts w:ascii="Times New Roman" w:eastAsia="Times New Roman" w:hAnsi="Times New Roman" w:cs="Times New Roman"/>
+          <w:kern w:val="0"/>
+          <w14:ligatures w14:val="none"/>
+        </w:rPr>
+        <w:t>bvh</w:t>
+      </w:r>
+      <w:proofErr w:type="spellEnd"/>
+      <w:proofErr w:type="gramEnd"/>
+      <w:r>
+        <w:rPr>
+          <w:rFonts w:ascii="Times New Roman" w:eastAsia="Times New Roman" w:hAnsi="Times New Roman" w:cs="Times New Roman"/>
+          <w:kern w:val="0"/>
+          <w14:ligatures w14:val="none"/>
+        </w:rPr>
+        <w:t> </w:t>
+      </w:r>
+      <w:r>
+        <w:rPr>
+          <w:rFonts w:ascii="Times New Roman" w:eastAsia="Times New Roman" w:hAnsi="Times New Roman" w:cs="Times New Roman"/>
+          <w:color w:val="000000"/>
+          <w:kern w:val="0"/>
+          <w14:ligatures w14:val="none"/>
+        </w:rPr>
+        <w:t>outputs, the Euler model trained with MSE exhibited smoother motion with significantly less jitter and fewer artifacts compared to the model trained with angle distance</w:t>
+      </w:r>
+      <w:r>
+        <w:rPr>
+          <w:rFonts w:ascii="Times New Roman" w:eastAsia="Times New Roman" w:hAnsi="Times New Roman" w:cs="Times New Roman"/>
+          <w:color w:val="000000"/>
+          <w:kern w:val="0"/>
+          <w14:ligatures w14:val="none"/>
+        </w:rPr>
+        <w:t xml:space="preserve">, even though the converged loss was </w:t>
+      </w:r>
+      <w:r>
+        <w:rPr>
+          <w:rFonts w:ascii="Times New Roman" w:eastAsia="Times New Roman" w:hAnsi="Times New Roman" w:cs="Times New Roman"/>
+          <w:color w:val="000000"/>
+          <w:kern w:val="0"/>
+          <w14:ligatures w14:val="none"/>
+        </w:rPr>
+        <w:lastRenderedPageBreak/>
+        <w:t>the same</w:t>
+      </w:r>
+      <w:r>
+        <w:rPr>
+          <w:rFonts w:ascii="Times New Roman" w:eastAsia="Times New Roman" w:hAnsi="Times New Roman" w:cs="Times New Roman"/>
+          <w:color w:val="000000"/>
+          <w:kern w:val="0"/>
+          <w14:ligatures w14:val="none"/>
+        </w:rPr>
+        <w:t>. The reduction in instability and discontinuous joint behavior suggests that MSE provides a more consistent learning signal for predicting joint rotations, leading to more visually coherent motion over time.</w:t>
+      </w:r>
+      <w:r>
+        <w:rPr>
+          <w:rFonts w:ascii="Times New Roman" w:eastAsia="Times New Roman" w:hAnsi="Times New Roman" w:cs="Times New Roman"/>
+          <w:color w:val="000000"/>
+          <w:kern w:val="0"/>
+          <w14:ligatures w14:val="none"/>
+        </w:rPr>
+        <w:br/>
+      </w:r>
+      <w:r>
+        <w:rPr>
+          <w:rFonts w:ascii="Times New Roman" w:eastAsia="Times New Roman" w:hAnsi="Times New Roman" w:cs="Times New Roman"/>
+          <w:b/>
+          <w:bCs/>
+          <w:color w:val="000000"/>
+          <w:kern w:val="0"/>
+          <w14:ligatures w14:val="none"/>
+        </w:rPr>
+        <w:br/>
+        <w:t>Why does this happen</w:t>
+      </w:r>
+    </w:p>
+    <w:p>
+      <w:pPr>
+        <w:spacing w:before="100" w:beforeAutospacing="1" w:after="100" w:afterAutospacing="1" w:line="240" w:lineRule="auto"/>
+        <w:rPr>
+          <w:rFonts w:ascii="Times New Roman" w:eastAsia="Times New Roman" w:hAnsi="Times New Roman" w:cs="Times New Roman"/>
+          <w:b/>
+          <w:bCs/>
+          <w:color w:val="000000"/>
+          <w:kern w:val="0"/>
+          <w14:ligatures w14:val="none"/>
+        </w:rPr>
+      </w:pPr>
+      <w:r>
+        <w:rPr>
+          <w:rFonts w:ascii="Times New Roman" w:eastAsia="Times New Roman" w:hAnsi="Times New Roman" w:cs="Times New Roman"/>
+          <w:color w:val="000000"/>
+          <w:kern w:val="0"/>
+          <w14:ligatures w14:val="none"/>
+        </w:rPr>
+        <w:t>Although both Euler models trained with MSE and angle distance loss converge to similar final loss values, the model trained with MSE consistently produced smoother and more stable motion. This can be attributed to MSE’s smoother and more uniform gradient behavior, which helps the model make consistent updates during training. In contrast, angle distance, being based on cosine similarity, can produce unstable gradients, especially near discontinuities or wrap-around zones in Euler space (e.g., ±180°). Additionally, MSE unintentionally mitigates some of the effects of angle wrapping and gimbal lock by treating angular values uniformly, resulting in more visually coherent joint trajectories. These factors combine to make MSE a more effective loss for Euler-based motion prediction in practice, even if it lacks the theoretical rotation-awareness of angular losses.</w:t>
+      </w:r>
+    </w:p>
+    <w:p>
+      <w:pPr>
+        <w:spacing w:before="100" w:beforeAutospacing="1" w:after="100" w:afterAutospacing="1" w:line="240" w:lineRule="auto"/>
         <w:outlineLvl w:val="2"/>
         <w:rPr>
           <w:rFonts w:ascii="Times New Roman" w:eastAsia="Times New Roman" w:hAnsi="Times New Roman" w:cs="Times New Roman"/>
@@ -1585,13 +2963,21 @@
           <w:szCs w:val="27"/>
           <w14:ligatures w14:val="none"/>
         </w:rPr>
-        <w:t>Summary and Discussion</w:t>
+        <w:t>Summary</w:t>
       </w:r>
     </w:p>
     <w:tbl>
       <w:tblPr>
         <w:tblW w:w="0" w:type="auto"/>
         <w:tblCellSpacing w:w="15" w:type="dxa"/>
+        <w:tblBorders>
+          <w:top w:val="single" w:sz="4" w:space="0" w:color="auto"/>
+          <w:left w:val="single" w:sz="4" w:space="0" w:color="auto"/>
+          <w:bottom w:val="single" w:sz="4" w:space="0" w:color="auto"/>
+          <w:right w:val="single" w:sz="4" w:space="0" w:color="auto"/>
+          <w:insideH w:val="single" w:sz="4" w:space="0" w:color="auto"/>
+          <w:insideV w:val="single" w:sz="4" w:space="0" w:color="auto"/>
+        </w:tblBorders>
         <w:tblCellMar>
           <w:top w:w="15" w:type="dxa"/>
           <w:left w:w="15" w:type="dxa"/>
@@ -1601,10 +2987,11 @@
         <w:tblLook w:val="04A0" w:firstRow="1" w:lastRow="0" w:firstColumn="1" w:lastColumn="0" w:noHBand="0" w:noVBand="1"/>
       </w:tblPr>
       <w:tblGrid>
-        <w:gridCol w:w="2388"/>
-        <w:gridCol w:w="1074"/>
-        <w:gridCol w:w="1387"/>
-        <w:gridCol w:w="1356"/>
+        <w:gridCol w:w="2408"/>
+        <w:gridCol w:w="1094"/>
+        <w:gridCol w:w="1407"/>
+        <w:gridCol w:w="1361"/>
+        <w:gridCol w:w="1249"/>
       </w:tblGrid>
       <w:tr>
         <w:trPr>
@@ -1738,6 +3125,36 @@
             </w:r>
           </w:p>
         </w:tc>
+        <w:tc>
+          <w:tcPr>
+            <w:tcW w:w="0" w:type="auto"/>
+          </w:tcPr>
+          <w:p>
+            <w:pPr>
+              <w:spacing w:after="0" w:line="240" w:lineRule="auto"/>
+              <w:jc w:val="center"/>
+              <w:rPr>
+                <w:rFonts w:ascii="Times New Roman" w:eastAsia="Times New Roman" w:hAnsi="Times New Roman" w:cs="Times New Roman"/>
+                <w:b/>
+                <w:bCs/>
+                <w:color w:val="000000"/>
+                <w:kern w:val="0"/>
+                <w14:ligatures w14:val="none"/>
+              </w:rPr>
+            </w:pPr>
+            <w:r>
+              <w:rPr>
+                <w:rFonts w:ascii="Times New Roman" w:eastAsia="Times New Roman" w:hAnsi="Times New Roman" w:cs="Times New Roman"/>
+                <w:b/>
+                <w:bCs/>
+                <w:color w:val="000000"/>
+                <w:kern w:val="0"/>
+                <w14:ligatures w14:val="none"/>
+              </w:rPr>
+              <w:t>Euler MSE</w:t>
+            </w:r>
+          </w:p>
+        </w:tc>
       </w:tr>
       <w:tr>
         <w:trPr>
@@ -1860,6 +3277,31 @@
             </w:r>
           </w:p>
         </w:tc>
+        <w:tc>
+          <w:tcPr>
+            <w:tcW w:w="0" w:type="auto"/>
+          </w:tcPr>
+          <w:p>
+            <w:pPr>
+              <w:spacing w:after="0" w:line="240" w:lineRule="auto"/>
+              <w:rPr>
+                <w:rFonts w:ascii="Times New Roman" w:eastAsia="Times New Roman" w:hAnsi="Times New Roman" w:cs="Times New Roman"/>
+                <w:color w:val="000000"/>
+                <w:kern w:val="0"/>
+                <w14:ligatures w14:val="none"/>
+              </w:rPr>
+            </w:pPr>
+            <w:r>
+              <w:rPr>
+                <w:rFonts w:ascii="Times New Roman" w:eastAsia="Times New Roman" w:hAnsi="Times New Roman" w:cs="Times New Roman"/>
+                <w:color w:val="000000"/>
+                <w:kern w:val="0"/>
+                <w14:ligatures w14:val="none"/>
+              </w:rPr>
+              <w:t>Very Good</w:t>
+            </w:r>
+          </w:p>
+        </w:tc>
       </w:tr>
       <w:tr>
         <w:trPr>
@@ -1973,6 +3415,31 @@
             </w:r>
           </w:p>
         </w:tc>
+        <w:tc>
+          <w:tcPr>
+            <w:tcW w:w="0" w:type="auto"/>
+          </w:tcPr>
+          <w:p>
+            <w:pPr>
+              <w:spacing w:after="0" w:line="240" w:lineRule="auto"/>
+              <w:rPr>
+                <w:rFonts w:ascii="Times New Roman" w:eastAsia="Times New Roman" w:hAnsi="Times New Roman" w:cs="Times New Roman"/>
+                <w:color w:val="000000"/>
+                <w:kern w:val="0"/>
+                <w14:ligatures w14:val="none"/>
+              </w:rPr>
+            </w:pPr>
+            <w:r>
+              <w:rPr>
+                <w:rFonts w:ascii="Times New Roman" w:eastAsia="Times New Roman" w:hAnsi="Times New Roman" w:cs="Times New Roman"/>
+                <w:color w:val="000000"/>
+                <w:kern w:val="0"/>
+                <w14:ligatures w14:val="none"/>
+              </w:rPr>
+              <w:t>Good</w:t>
+            </w:r>
+          </w:p>
+        </w:tc>
       </w:tr>
       <w:tr>
         <w:trPr>
@@ -2083,6 +3550,31 @@
                 <w14:ligatures w14:val="none"/>
               </w:rPr>
               <w:t>Medium</w:t>
+            </w:r>
+          </w:p>
+        </w:tc>
+        <w:tc>
+          <w:tcPr>
+            <w:tcW w:w="0" w:type="auto"/>
+          </w:tcPr>
+          <w:p>
+            <w:pPr>
+              <w:spacing w:after="0" w:line="240" w:lineRule="auto"/>
+              <w:rPr>
+                <w:rFonts w:ascii="Times New Roman" w:eastAsia="Times New Roman" w:hAnsi="Times New Roman" w:cs="Times New Roman"/>
+                <w:color w:val="000000"/>
+                <w:kern w:val="0"/>
+                <w14:ligatures w14:val="none"/>
+              </w:rPr>
+            </w:pPr>
+            <w:r>
+              <w:rPr>
+                <w:rFonts w:ascii="Times New Roman" w:eastAsia="Times New Roman" w:hAnsi="Times New Roman" w:cs="Times New Roman"/>
+                <w:color w:val="000000"/>
+                <w:kern w:val="0"/>
+                <w14:ligatures w14:val="none"/>
+              </w:rPr>
+              <w:t>High</w:t>
             </w:r>
           </w:p>
         </w:tc>
@@ -2208,106 +3700,87 @@
             </w:r>
           </w:p>
         </w:tc>
+        <w:tc>
+          <w:tcPr>
+            <w:tcW w:w="0" w:type="auto"/>
+          </w:tcPr>
+          <w:p>
+            <w:pPr>
+              <w:spacing w:after="0" w:line="240" w:lineRule="auto"/>
+              <w:rPr>
+                <w:rFonts w:ascii="Times New Roman" w:eastAsia="Times New Roman" w:hAnsi="Times New Roman" w:cs="Times New Roman"/>
+                <w:color w:val="000000"/>
+                <w:kern w:val="0"/>
+                <w14:ligatures w14:val="none"/>
+              </w:rPr>
+            </w:pPr>
+            <w:r>
+              <w:rPr>
+                <w:rFonts w:ascii="Times New Roman" w:eastAsia="Times New Roman" w:hAnsi="Times New Roman" w:cs="Times New Roman"/>
+                <w:color w:val="000000"/>
+                <w:kern w:val="0"/>
+                <w14:ligatures w14:val="none"/>
+              </w:rPr>
+              <w:t>Very Fast</w:t>
+            </w:r>
+          </w:p>
+        </w:tc>
       </w:tr>
     </w:tbl>
     <w:p>
       <w:pPr>
-        <w:pStyle w:val="NormalWeb"/>
-        <w:numPr>
-          <w:ilvl w:val="0"/>
-          <w:numId w:val="6"/>
-        </w:numPr>
-        <w:rPr>
-          <w:color w:val="000000"/>
-        </w:rPr>
-      </w:pPr>
-      <w:r>
-        <w:rPr>
-          <w:rStyle w:val="Strong"/>
-          <w:rFonts w:eastAsiaTheme="majorEastAsia"/>
-          <w:color w:val="000000"/>
-        </w:rPr>
-        <w:t>Positional</w:t>
-      </w:r>
-      <w:r>
-        <w:rPr>
-          <w:rStyle w:val="apple-converted-space"/>
-          <w:rFonts w:eastAsiaTheme="majorEastAsia"/>
-          <w:color w:val="000000"/>
-        </w:rPr>
-        <w:t> </w:t>
-      </w:r>
-      <w:r>
-        <w:rPr>
-          <w:color w:val="000000"/>
-        </w:rPr>
-        <w:t>offered smooth convergence and stable representation but showed minor jitter in extended predictions.</w:t>
-      </w:r>
-    </w:p>
-    <w:p>
-      <w:pPr>
-        <w:pStyle w:val="NormalWeb"/>
-        <w:numPr>
-          <w:ilvl w:val="0"/>
-          <w:numId w:val="6"/>
-        </w:numPr>
-        <w:rPr>
-          <w:color w:val="000000"/>
-        </w:rPr>
-      </w:pPr>
-      <w:r>
-        <w:rPr>
-          <w:rStyle w:val="Strong"/>
-          <w:rFonts w:eastAsiaTheme="majorEastAsia"/>
-          <w:color w:val="000000"/>
-        </w:rPr>
-        <w:t>Euler</w:t>
-      </w:r>
-      <w:r>
-        <w:rPr>
-          <w:color w:val="000000"/>
-        </w:rPr>
-        <w:t>, when paired with MSE, achieved faster convergence with more consistent visual output than with Angle Distance.</w:t>
-      </w:r>
-    </w:p>
-    <w:p>
-      <w:pPr>
-        <w:pStyle w:val="NormalWeb"/>
-        <w:numPr>
-          <w:ilvl w:val="0"/>
-          <w:numId w:val="6"/>
-        </w:numPr>
-        <w:rPr>
-          <w:color w:val="000000"/>
-        </w:rPr>
-      </w:pPr>
-      <w:r>
-        <w:rPr>
-          <w:rStyle w:val="Strong"/>
-          <w:rFonts w:eastAsiaTheme="majorEastAsia"/>
-          <w:color w:val="000000"/>
-        </w:rPr>
-        <w:t>Quaternions</w:t>
-      </w:r>
-      <w:r>
-        <w:rPr>
-          <w:rStyle w:val="apple-converted-space"/>
-          <w:rFonts w:eastAsiaTheme="majorEastAsia"/>
-          <w:color w:val="000000"/>
-        </w:rPr>
-        <w:t> </w:t>
-      </w:r>
-      <w:r>
-        <w:rPr>
-          <w:color w:val="000000"/>
-        </w:rPr>
-        <w:t>showed good learning behavior with the smoothest motion overall, albeit with longer training times</w:t>
-      </w:r>
-      <w:r>
-        <w:rPr>
-          <w:color w:val="000000"/>
-        </w:rPr>
-        <w:t>.</w:t>
+        <w:spacing w:before="100" w:beforeAutospacing="1" w:after="100" w:afterAutospacing="1" w:line="240" w:lineRule="auto"/>
+        <w:rPr>
+          <w:rFonts w:ascii="Times New Roman" w:eastAsia="Times New Roman" w:hAnsi="Times New Roman" w:cs="Times New Roman"/>
+          <w:color w:val="000000"/>
+          <w:kern w:val="0"/>
+          <w14:ligatures w14:val="none"/>
+        </w:rPr>
+      </w:pPr>
+      <w:r>
+        <w:rPr>
+          <w:rFonts w:ascii="Times New Roman" w:eastAsia="Times New Roman" w:hAnsi="Times New Roman" w:cs="Times New Roman"/>
+          <w:color w:val="000000"/>
+          <w:kern w:val="0"/>
+          <w14:ligatures w14:val="none"/>
+        </w:rPr>
+        <w:t>This project explored character motion prediction using Auto-Conditioned Recurrent Networks by evaluating three motion representations</w:t>
+      </w:r>
+      <w:r>
+        <w:rPr>
+          <w:rFonts w:ascii="Times New Roman" w:eastAsia="Times New Roman" w:hAnsi="Times New Roman" w:cs="Times New Roman"/>
+          <w:color w:val="000000"/>
+          <w:kern w:val="0"/>
+          <w14:ligatures w14:val="none"/>
+        </w:rPr>
+        <w:t xml:space="preserve">, </w:t>
+      </w:r>
+      <w:r>
+        <w:rPr>
+          <w:rFonts w:ascii="Times New Roman" w:eastAsia="Times New Roman" w:hAnsi="Times New Roman" w:cs="Times New Roman"/>
+          <w:color w:val="000000"/>
+          <w:kern w:val="0"/>
+          <w14:ligatures w14:val="none"/>
+        </w:rPr>
+        <w:t>Positional, Euler Angles, and Quaternions</w:t>
+      </w:r>
+      <w:r>
+        <w:rPr>
+          <w:rFonts w:ascii="Times New Roman" w:eastAsia="Times New Roman" w:hAnsi="Times New Roman" w:cs="Times New Roman"/>
+          <w:color w:val="000000"/>
+          <w:kern w:val="0"/>
+          <w14:ligatures w14:val="none"/>
+        </w:rPr>
+        <w:t xml:space="preserve">, </w:t>
+      </w:r>
+      <w:r>
+        <w:rPr>
+          <w:rFonts w:ascii="Times New Roman" w:eastAsia="Times New Roman" w:hAnsi="Times New Roman" w:cs="Times New Roman"/>
+          <w:color w:val="000000"/>
+          <w:kern w:val="0"/>
+          <w14:ligatures w14:val="none"/>
+        </w:rPr>
+        <w:t>in Part A, and extending the study with a new loss function experiment in Part B. In Part A, we implemented preprocessing pipelines for each representation, trained LSTM-based models with appropriate loss functions, and analyzed both quantitative performance and visual motion outputs. Positional representation achieved the most stable training and produced highly accurate and smooth motion. Euler angles trained quickly but exhibited occasional jitter and rotational artifacts, while quaternion-based predictions offered rotational stability but sometimes deviated from the original motion pattern. In Part B, we investigated the impact of using Mean Squared Error (MSE) instead of angle distance for Euler angles. The results showed that MSE led to smoother convergence and fewer visual artifacts, suggesting that even subtle changes in the loss function can significantly influence motion quality. Overall, the project highlights how both data representation and loss function choice affect the accuracy, stability, and realism of predicted motion.</w:t>
       </w:r>
     </w:p>
     <w:sectPr>
@@ -2770,6 +4243,304 @@
     </w:lvl>
   </w:abstractNum>
   <w:abstractNum w:abstractNumId="3" w15:restartNumberingAfterBreak="0">
+    <w:nsid w:val="24091526"/>
+    <w:multiLevelType w:val="multilevel"/>
+    <w:tmpl w:val="12082A6A"/>
+    <w:lvl w:ilvl="0">
+      <w:start w:val="1"/>
+      <w:numFmt w:val="bullet"/>
+      <w:lvlText w:val=""/>
+      <w:lvlJc w:val="left"/>
+      <w:pPr>
+        <w:tabs>
+          <w:tab w:val="num" w:pos="720"/>
+        </w:tabs>
+        <w:ind w:left="720" w:hanging="360"/>
+      </w:pPr>
+      <w:rPr>
+        <w:rFonts w:ascii="Symbol" w:hAnsi="Symbol" w:hint="default"/>
+        <w:sz w:val="20"/>
+      </w:rPr>
+    </w:lvl>
+    <w:lvl w:ilvl="1" w:tentative="1">
+      <w:start w:val="1"/>
+      <w:numFmt w:val="bullet"/>
+      <w:lvlText w:val="o"/>
+      <w:lvlJc w:val="left"/>
+      <w:pPr>
+        <w:tabs>
+          <w:tab w:val="num" w:pos="1440"/>
+        </w:tabs>
+        <w:ind w:left="1440" w:hanging="360"/>
+      </w:pPr>
+      <w:rPr>
+        <w:rFonts w:ascii="Courier New" w:hAnsi="Courier New" w:hint="default"/>
+        <w:sz w:val="20"/>
+      </w:rPr>
+    </w:lvl>
+    <w:lvl w:ilvl="2" w:tentative="1">
+      <w:start w:val="1"/>
+      <w:numFmt w:val="bullet"/>
+      <w:lvlText w:val=""/>
+      <w:lvlJc w:val="left"/>
+      <w:pPr>
+        <w:tabs>
+          <w:tab w:val="num" w:pos="2160"/>
+        </w:tabs>
+        <w:ind w:left="2160" w:hanging="360"/>
+      </w:pPr>
+      <w:rPr>
+        <w:rFonts w:ascii="Wingdings" w:hAnsi="Wingdings" w:hint="default"/>
+        <w:sz w:val="20"/>
+      </w:rPr>
+    </w:lvl>
+    <w:lvl w:ilvl="3" w:tentative="1">
+      <w:start w:val="1"/>
+      <w:numFmt w:val="bullet"/>
+      <w:lvlText w:val=""/>
+      <w:lvlJc w:val="left"/>
+      <w:pPr>
+        <w:tabs>
+          <w:tab w:val="num" w:pos="2880"/>
+        </w:tabs>
+        <w:ind w:left="2880" w:hanging="360"/>
+      </w:pPr>
+      <w:rPr>
+        <w:rFonts w:ascii="Wingdings" w:hAnsi="Wingdings" w:hint="default"/>
+        <w:sz w:val="20"/>
+      </w:rPr>
+    </w:lvl>
+    <w:lvl w:ilvl="4" w:tentative="1">
+      <w:start w:val="1"/>
+      <w:numFmt w:val="bullet"/>
+      <w:lvlText w:val=""/>
+      <w:lvlJc w:val="left"/>
+      <w:pPr>
+        <w:tabs>
+          <w:tab w:val="num" w:pos="3600"/>
+        </w:tabs>
+        <w:ind w:left="3600" w:hanging="360"/>
+      </w:pPr>
+      <w:rPr>
+        <w:rFonts w:ascii="Wingdings" w:hAnsi="Wingdings" w:hint="default"/>
+        <w:sz w:val="20"/>
+      </w:rPr>
+    </w:lvl>
+    <w:lvl w:ilvl="5" w:tentative="1">
+      <w:start w:val="1"/>
+      <w:numFmt w:val="bullet"/>
+      <w:lvlText w:val=""/>
+      <w:lvlJc w:val="left"/>
+      <w:pPr>
+        <w:tabs>
+          <w:tab w:val="num" w:pos="4320"/>
+        </w:tabs>
+        <w:ind w:left="4320" w:hanging="360"/>
+      </w:pPr>
+      <w:rPr>
+        <w:rFonts w:ascii="Wingdings" w:hAnsi="Wingdings" w:hint="default"/>
+        <w:sz w:val="20"/>
+      </w:rPr>
+    </w:lvl>
+    <w:lvl w:ilvl="6" w:tentative="1">
+      <w:start w:val="1"/>
+      <w:numFmt w:val="bullet"/>
+      <w:lvlText w:val=""/>
+      <w:lvlJc w:val="left"/>
+      <w:pPr>
+        <w:tabs>
+          <w:tab w:val="num" w:pos="5040"/>
+        </w:tabs>
+        <w:ind w:left="5040" w:hanging="360"/>
+      </w:pPr>
+      <w:rPr>
+        <w:rFonts w:ascii="Wingdings" w:hAnsi="Wingdings" w:hint="default"/>
+        <w:sz w:val="20"/>
+      </w:rPr>
+    </w:lvl>
+    <w:lvl w:ilvl="7" w:tentative="1">
+      <w:start w:val="1"/>
+      <w:numFmt w:val="bullet"/>
+      <w:lvlText w:val=""/>
+      <w:lvlJc w:val="left"/>
+      <w:pPr>
+        <w:tabs>
+          <w:tab w:val="num" w:pos="5760"/>
+        </w:tabs>
+        <w:ind w:left="5760" w:hanging="360"/>
+      </w:pPr>
+      <w:rPr>
+        <w:rFonts w:ascii="Wingdings" w:hAnsi="Wingdings" w:hint="default"/>
+        <w:sz w:val="20"/>
+      </w:rPr>
+    </w:lvl>
+    <w:lvl w:ilvl="8" w:tentative="1">
+      <w:start w:val="1"/>
+      <w:numFmt w:val="bullet"/>
+      <w:lvlText w:val=""/>
+      <w:lvlJc w:val="left"/>
+      <w:pPr>
+        <w:tabs>
+          <w:tab w:val="num" w:pos="6480"/>
+        </w:tabs>
+        <w:ind w:left="6480" w:hanging="360"/>
+      </w:pPr>
+      <w:rPr>
+        <w:rFonts w:ascii="Wingdings" w:hAnsi="Wingdings" w:hint="default"/>
+        <w:sz w:val="20"/>
+      </w:rPr>
+    </w:lvl>
+  </w:abstractNum>
+  <w:abstractNum w:abstractNumId="4" w15:restartNumberingAfterBreak="0">
+    <w:nsid w:val="336570B1"/>
+    <w:multiLevelType w:val="multilevel"/>
+    <w:tmpl w:val="1804C4F6"/>
+    <w:lvl w:ilvl="0">
+      <w:start w:val="1"/>
+      <w:numFmt w:val="bullet"/>
+      <w:lvlText w:val=""/>
+      <w:lvlJc w:val="left"/>
+      <w:pPr>
+        <w:tabs>
+          <w:tab w:val="num" w:pos="720"/>
+        </w:tabs>
+        <w:ind w:left="720" w:hanging="360"/>
+      </w:pPr>
+      <w:rPr>
+        <w:rFonts w:ascii="Symbol" w:hAnsi="Symbol" w:hint="default"/>
+        <w:sz w:val="20"/>
+      </w:rPr>
+    </w:lvl>
+    <w:lvl w:ilvl="1" w:tentative="1">
+      <w:start w:val="1"/>
+      <w:numFmt w:val="bullet"/>
+      <w:lvlText w:val="o"/>
+      <w:lvlJc w:val="left"/>
+      <w:pPr>
+        <w:tabs>
+          <w:tab w:val="num" w:pos="1440"/>
+        </w:tabs>
+        <w:ind w:left="1440" w:hanging="360"/>
+      </w:pPr>
+      <w:rPr>
+        <w:rFonts w:ascii="Courier New" w:hAnsi="Courier New" w:hint="default"/>
+        <w:sz w:val="20"/>
+      </w:rPr>
+    </w:lvl>
+    <w:lvl w:ilvl="2" w:tentative="1">
+      <w:start w:val="1"/>
+      <w:numFmt w:val="bullet"/>
+      <w:lvlText w:val=""/>
+      <w:lvlJc w:val="left"/>
+      <w:pPr>
+        <w:tabs>
+          <w:tab w:val="num" w:pos="2160"/>
+        </w:tabs>
+        <w:ind w:left="2160" w:hanging="360"/>
+      </w:pPr>
+      <w:rPr>
+        <w:rFonts w:ascii="Wingdings" w:hAnsi="Wingdings" w:hint="default"/>
+        <w:sz w:val="20"/>
+      </w:rPr>
+    </w:lvl>
+    <w:lvl w:ilvl="3" w:tentative="1">
+      <w:start w:val="1"/>
+      <w:numFmt w:val="bullet"/>
+      <w:lvlText w:val=""/>
+      <w:lvlJc w:val="left"/>
+      <w:pPr>
+        <w:tabs>
+          <w:tab w:val="num" w:pos="2880"/>
+        </w:tabs>
+        <w:ind w:left="2880" w:hanging="360"/>
+      </w:pPr>
+      <w:rPr>
+        <w:rFonts w:ascii="Wingdings" w:hAnsi="Wingdings" w:hint="default"/>
+        <w:sz w:val="20"/>
+      </w:rPr>
+    </w:lvl>
+    <w:lvl w:ilvl="4" w:tentative="1">
+      <w:start w:val="1"/>
+      <w:numFmt w:val="bullet"/>
+      <w:lvlText w:val=""/>
+      <w:lvlJc w:val="left"/>
+      <w:pPr>
+        <w:tabs>
+          <w:tab w:val="num" w:pos="3600"/>
+        </w:tabs>
+        <w:ind w:left="3600" w:hanging="360"/>
+      </w:pPr>
+      <w:rPr>
+        <w:rFonts w:ascii="Wingdings" w:hAnsi="Wingdings" w:hint="default"/>
+        <w:sz w:val="20"/>
+      </w:rPr>
+    </w:lvl>
+    <w:lvl w:ilvl="5" w:tentative="1">
+      <w:start w:val="1"/>
+      <w:numFmt w:val="bullet"/>
+      <w:lvlText w:val=""/>
+      <w:lvlJc w:val="left"/>
+      <w:pPr>
+        <w:tabs>
+          <w:tab w:val="num" w:pos="4320"/>
+        </w:tabs>
+        <w:ind w:left="4320" w:hanging="360"/>
+      </w:pPr>
+      <w:rPr>
+        <w:rFonts w:ascii="Wingdings" w:hAnsi="Wingdings" w:hint="default"/>
+        <w:sz w:val="20"/>
+      </w:rPr>
+    </w:lvl>
+    <w:lvl w:ilvl="6" w:tentative="1">
+      <w:start w:val="1"/>
+      <w:numFmt w:val="bullet"/>
+      <w:lvlText w:val=""/>
+      <w:lvlJc w:val="left"/>
+      <w:pPr>
+        <w:tabs>
+          <w:tab w:val="num" w:pos="5040"/>
+        </w:tabs>
+        <w:ind w:left="5040" w:hanging="360"/>
+      </w:pPr>
+      <w:rPr>
+        <w:rFonts w:ascii="Wingdings" w:hAnsi="Wingdings" w:hint="default"/>
+        <w:sz w:val="20"/>
+      </w:rPr>
+    </w:lvl>
+    <w:lvl w:ilvl="7" w:tentative="1">
+      <w:start w:val="1"/>
+      <w:numFmt w:val="bullet"/>
+      <w:lvlText w:val=""/>
+      <w:lvlJc w:val="left"/>
+      <w:pPr>
+        <w:tabs>
+          <w:tab w:val="num" w:pos="5760"/>
+        </w:tabs>
+        <w:ind w:left="5760" w:hanging="360"/>
+      </w:pPr>
+      <w:rPr>
+        <w:rFonts w:ascii="Wingdings" w:hAnsi="Wingdings" w:hint="default"/>
+        <w:sz w:val="20"/>
+      </w:rPr>
+    </w:lvl>
+    <w:lvl w:ilvl="8" w:tentative="1">
+      <w:start w:val="1"/>
+      <w:numFmt w:val="bullet"/>
+      <w:lvlText w:val=""/>
+      <w:lvlJc w:val="left"/>
+      <w:pPr>
+        <w:tabs>
+          <w:tab w:val="num" w:pos="6480"/>
+        </w:tabs>
+        <w:ind w:left="6480" w:hanging="360"/>
+      </w:pPr>
+      <w:rPr>
+        <w:rFonts w:ascii="Wingdings" w:hAnsi="Wingdings" w:hint="default"/>
+        <w:sz w:val="20"/>
+      </w:rPr>
+    </w:lvl>
+  </w:abstractNum>
+  <w:abstractNum w:abstractNumId="5" w15:restartNumberingAfterBreak="0">
     <w:nsid w:val="376A09CB"/>
     <w:multiLevelType w:val="multilevel"/>
     <w:tmpl w:val="A4225E4C"/>
@@ -2918,7 +4689,156 @@
       </w:rPr>
     </w:lvl>
   </w:abstractNum>
-  <w:abstractNum w:abstractNumId="4" w15:restartNumberingAfterBreak="0">
+  <w:abstractNum w:abstractNumId="6" w15:restartNumberingAfterBreak="0">
+    <w:nsid w:val="37917448"/>
+    <w:multiLevelType w:val="multilevel"/>
+    <w:tmpl w:val="7D6630CA"/>
+    <w:lvl w:ilvl="0">
+      <w:start w:val="1"/>
+      <w:numFmt w:val="bullet"/>
+      <w:lvlText w:val=""/>
+      <w:lvlJc w:val="left"/>
+      <w:pPr>
+        <w:tabs>
+          <w:tab w:val="num" w:pos="720"/>
+        </w:tabs>
+        <w:ind w:left="720" w:hanging="360"/>
+      </w:pPr>
+      <w:rPr>
+        <w:rFonts w:ascii="Symbol" w:hAnsi="Symbol" w:hint="default"/>
+        <w:sz w:val="20"/>
+      </w:rPr>
+    </w:lvl>
+    <w:lvl w:ilvl="1" w:tentative="1">
+      <w:start w:val="1"/>
+      <w:numFmt w:val="bullet"/>
+      <w:lvlText w:val="o"/>
+      <w:lvlJc w:val="left"/>
+      <w:pPr>
+        <w:tabs>
+          <w:tab w:val="num" w:pos="1440"/>
+        </w:tabs>
+        <w:ind w:left="1440" w:hanging="360"/>
+      </w:pPr>
+      <w:rPr>
+        <w:rFonts w:ascii="Courier New" w:hAnsi="Courier New" w:hint="default"/>
+        <w:sz w:val="20"/>
+      </w:rPr>
+    </w:lvl>
+    <w:lvl w:ilvl="2" w:tentative="1">
+      <w:start w:val="1"/>
+      <w:numFmt w:val="bullet"/>
+      <w:lvlText w:val=""/>
+      <w:lvlJc w:val="left"/>
+      <w:pPr>
+        <w:tabs>
+          <w:tab w:val="num" w:pos="2160"/>
+        </w:tabs>
+        <w:ind w:left="2160" w:hanging="360"/>
+      </w:pPr>
+      <w:rPr>
+        <w:rFonts w:ascii="Wingdings" w:hAnsi="Wingdings" w:hint="default"/>
+        <w:sz w:val="20"/>
+      </w:rPr>
+    </w:lvl>
+    <w:lvl w:ilvl="3" w:tentative="1">
+      <w:start w:val="1"/>
+      <w:numFmt w:val="bullet"/>
+      <w:lvlText w:val=""/>
+      <w:lvlJc w:val="left"/>
+      <w:pPr>
+        <w:tabs>
+          <w:tab w:val="num" w:pos="2880"/>
+        </w:tabs>
+        <w:ind w:left="2880" w:hanging="360"/>
+      </w:pPr>
+      <w:rPr>
+        <w:rFonts w:ascii="Wingdings" w:hAnsi="Wingdings" w:hint="default"/>
+        <w:sz w:val="20"/>
+      </w:rPr>
+    </w:lvl>
+    <w:lvl w:ilvl="4" w:tentative="1">
+      <w:start w:val="1"/>
+      <w:numFmt w:val="bullet"/>
+      <w:lvlText w:val=""/>
+      <w:lvlJc w:val="left"/>
+      <w:pPr>
+        <w:tabs>
+          <w:tab w:val="num" w:pos="3600"/>
+        </w:tabs>
+        <w:ind w:left="3600" w:hanging="360"/>
+      </w:pPr>
+      <w:rPr>
+        <w:rFonts w:ascii="Wingdings" w:hAnsi="Wingdings" w:hint="default"/>
+        <w:sz w:val="20"/>
+      </w:rPr>
+    </w:lvl>
+    <w:lvl w:ilvl="5" w:tentative="1">
+      <w:start w:val="1"/>
+      <w:numFmt w:val="bullet"/>
+      <w:lvlText w:val=""/>
+      <w:lvlJc w:val="left"/>
+      <w:pPr>
+        <w:tabs>
+          <w:tab w:val="num" w:pos="4320"/>
+        </w:tabs>
+        <w:ind w:left="4320" w:hanging="360"/>
+      </w:pPr>
+      <w:rPr>
+        <w:rFonts w:ascii="Wingdings" w:hAnsi="Wingdings" w:hint="default"/>
+        <w:sz w:val="20"/>
+      </w:rPr>
+    </w:lvl>
+    <w:lvl w:ilvl="6" w:tentative="1">
+      <w:start w:val="1"/>
+      <w:numFmt w:val="bullet"/>
+      <w:lvlText w:val=""/>
+      <w:lvlJc w:val="left"/>
+      <w:pPr>
+        <w:tabs>
+          <w:tab w:val="num" w:pos="5040"/>
+        </w:tabs>
+        <w:ind w:left="5040" w:hanging="360"/>
+      </w:pPr>
+      <w:rPr>
+        <w:rFonts w:ascii="Wingdings" w:hAnsi="Wingdings" w:hint="default"/>
+        <w:sz w:val="20"/>
+      </w:rPr>
+    </w:lvl>
+    <w:lvl w:ilvl="7" w:tentative="1">
+      <w:start w:val="1"/>
+      <w:numFmt w:val="bullet"/>
+      <w:lvlText w:val=""/>
+      <w:lvlJc w:val="left"/>
+      <w:pPr>
+        <w:tabs>
+          <w:tab w:val="num" w:pos="5760"/>
+        </w:tabs>
+        <w:ind w:left="5760" w:hanging="360"/>
+      </w:pPr>
+      <w:rPr>
+        <w:rFonts w:ascii="Wingdings" w:hAnsi="Wingdings" w:hint="default"/>
+        <w:sz w:val="20"/>
+      </w:rPr>
+    </w:lvl>
+    <w:lvl w:ilvl="8" w:tentative="1">
+      <w:start w:val="1"/>
+      <w:numFmt w:val="bullet"/>
+      <w:lvlText w:val=""/>
+      <w:lvlJc w:val="left"/>
+      <w:pPr>
+        <w:tabs>
+          <w:tab w:val="num" w:pos="6480"/>
+        </w:tabs>
+        <w:ind w:left="6480" w:hanging="360"/>
+      </w:pPr>
+      <w:rPr>
+        <w:rFonts w:ascii="Wingdings" w:hAnsi="Wingdings" w:hint="default"/>
+        <w:sz w:val="20"/>
+      </w:rPr>
+    </w:lvl>
+  </w:abstractNum>
+  <w:abstractNum w:abstractNumId="7" w15:restartNumberingAfterBreak="0">
     <w:nsid w:val="52815AF9"/>
     <w:multiLevelType w:val="multilevel"/>
     <w:tmpl w:val="A0EAC4DE"/>
@@ -3067,7 +4987,7 @@
       </w:rPr>
     </w:lvl>
   </w:abstractNum>
-  <w:abstractNum w:abstractNumId="5" w15:restartNumberingAfterBreak="0">
+  <w:abstractNum w:abstractNumId="8" w15:restartNumberingAfterBreak="0">
     <w:nsid w:val="543E1384"/>
     <w:multiLevelType w:val="multilevel"/>
     <w:tmpl w:val="D050190C"/>
@@ -3216,7 +5136,7 @@
       </w:rPr>
     </w:lvl>
   </w:abstractNum>
-  <w:abstractNum w:abstractNumId="6" w15:restartNumberingAfterBreak="0">
+  <w:abstractNum w:abstractNumId="9" w15:restartNumberingAfterBreak="0">
     <w:nsid w:val="5AC33215"/>
     <w:multiLevelType w:val="multilevel"/>
     <w:tmpl w:val="3CF867E6"/>
@@ -3365,7 +5285,7 @@
       </w:rPr>
     </w:lvl>
   </w:abstractNum>
-  <w:abstractNum w:abstractNumId="7" w15:restartNumberingAfterBreak="0">
+  <w:abstractNum w:abstractNumId="10" w15:restartNumberingAfterBreak="0">
     <w:nsid w:val="67CD023F"/>
     <w:multiLevelType w:val="multilevel"/>
     <w:tmpl w:val="A15E2346"/>
@@ -3515,27 +5435,36 @@
     </w:lvl>
   </w:abstractNum>
   <w:num w:numId="1" w16cid:durableId="766652729">
-    <w:abstractNumId w:val="6"/>
+    <w:abstractNumId w:val="9"/>
   </w:num>
   <w:num w:numId="2" w16cid:durableId="1872498262">
     <w:abstractNumId w:val="2"/>
   </w:num>
   <w:num w:numId="3" w16cid:durableId="171454202">
-    <w:abstractNumId w:val="3"/>
+    <w:abstractNumId w:val="5"/>
   </w:num>
   <w:num w:numId="4" w16cid:durableId="1617329503">
-    <w:abstractNumId w:val="7"/>
+    <w:abstractNumId w:val="10"/>
   </w:num>
   <w:num w:numId="5" w16cid:durableId="2123331556">
     <w:abstractNumId w:val="0"/>
   </w:num>
   <w:num w:numId="6" w16cid:durableId="662052869">
-    <w:abstractNumId w:val="5"/>
+    <w:abstractNumId w:val="8"/>
   </w:num>
   <w:num w:numId="7" w16cid:durableId="451367138">
     <w:abstractNumId w:val="1"/>
   </w:num>
   <w:num w:numId="8" w16cid:durableId="2091265620">
+    <w:abstractNumId w:val="7"/>
+  </w:num>
+  <w:num w:numId="9" w16cid:durableId="1175803040">
+    <w:abstractNumId w:val="3"/>
+  </w:num>
+  <w:num w:numId="10" w16cid:durableId="197355454">
+    <w:abstractNumId w:val="6"/>
+  </w:num>
+  <w:num w:numId="11" w16cid:durableId="1443064311">
     <w:abstractNumId w:val="4"/>
   </w:num>
 </w:numbering>
@@ -4013,7 +5942,6 @@
     <w:next w:val="Normal"/>
     <w:link w:val="Heading4Char"/>
     <w:uiPriority w:val="9"/>
-    <w:semiHidden/>
     <w:unhideWhenUsed/>
     <w:qFormat/>
     <w:rsid w:val="00E57267"/>
@@ -4210,7 +6138,6 @@
     <w:basedOn w:val="DefaultParagraphFont"/>
     <w:link w:val="Heading4"/>
     <w:uiPriority w:val="9"/>
-    <w:semiHidden/>
     <w:rsid w:val="00E57267"/>
     <w:rPr>
       <w:rFonts w:eastAsiaTheme="majorEastAsia" w:cstheme="majorBidi"/>
